--- a/Converter/Other Q & A/Questionnaire for Candidates (Senior Software Engineer).Answers.docx
+++ b/Converter/Other Q & A/Questionnaire for Candidates (Senior Software Engineer).Answers.docx
@@ -1468,6 +1468,41 @@
     </w:p>
     <w:p>
       <w:pPr>
+        <w:ind w:left="360"/>
+        <w:jc w:val="both"/>
+        <w:rPr>
+          <w:rFonts w:ascii="Segoe UI" w:hAnsi="Segoe UI" w:cs="Segoe UI"/>
+          <w:sz w:val="18"/>
+          <w:szCs w:val="22"/>
+        </w:rPr>
+      </w:pPr>
+      <w:r>
+        <w:rPr>
+          <w:rFonts w:ascii="Segoe UI" w:hAnsi="Segoe UI" w:cs="Segoe UI"/>
+          <w:sz w:val="18"/>
+          <w:szCs w:val="22"/>
+        </w:rPr>
+        <w:t xml:space="preserve">       </w:t>
+      </w:r>
+      <w:r>
+        <w:rPr>
+          <w:rFonts w:ascii="Segoe UI" w:hAnsi="Segoe UI" w:cs="Segoe UI"/>
+          <w:sz w:val="18"/>
+          <w:szCs w:val="22"/>
+        </w:rPr>
+        <w:t>P</w:t>
+      </w:r>
+      <w:r>
+        <w:rPr>
+          <w:rFonts w:ascii="Segoe UI" w:hAnsi="Segoe UI" w:cs="Segoe UI"/>
+          <w:sz w:val="18"/>
+          <w:szCs w:val="22"/>
+        </w:rPr>
+        <w:t>ersistence</w:t>
+      </w:r>
+    </w:p>
+    <w:p>
+      <w:pPr>
         <w:pStyle w:val="ListParagraph"/>
         <w:rPr>
           <w:rFonts w:ascii="Segoe UI" w:hAnsi="Segoe UI" w:cs="Segoe UI"/>
@@ -1496,6 +1531,91 @@
           <w:szCs w:val="22"/>
         </w:rPr>
         <w:t>What two or three things are most important to you in your job?</w:t>
+      </w:r>
+    </w:p>
+    <w:p>
+      <w:pPr>
+        <w:ind w:left="360"/>
+        <w:jc w:val="both"/>
+        <w:rPr>
+          <w:rFonts w:ascii="Segoe UI" w:hAnsi="Segoe UI" w:cs="Segoe UI"/>
+          <w:sz w:val="18"/>
+          <w:szCs w:val="22"/>
+        </w:rPr>
+      </w:pPr>
+      <w:r>
+        <w:rPr>
+          <w:rFonts w:ascii="Segoe UI" w:hAnsi="Segoe UI" w:cs="Segoe UI"/>
+          <w:sz w:val="18"/>
+          <w:szCs w:val="22"/>
+        </w:rPr>
+        <w:t xml:space="preserve">       </w:t>
+      </w:r>
+      <w:r>
+        <w:rPr>
+          <w:rFonts w:ascii="Segoe UI" w:hAnsi="Segoe UI" w:cs="Segoe UI"/>
+          <w:sz w:val="18"/>
+          <w:szCs w:val="22"/>
+        </w:rPr>
+        <w:t>Emotional Intelligence</w:t>
+      </w:r>
+      <w:r>
+        <w:rPr>
+          <w:rFonts w:ascii="Segoe UI" w:hAnsi="Segoe UI" w:cs="Segoe UI"/>
+          <w:sz w:val="18"/>
+          <w:szCs w:val="22"/>
+        </w:rPr>
+        <w:t xml:space="preserve"> (EQ)</w:t>
+      </w:r>
+      <w:r>
+        <w:rPr>
+          <w:rFonts w:ascii="Segoe UI" w:hAnsi="Segoe UI" w:cs="Segoe UI"/>
+          <w:sz w:val="18"/>
+          <w:szCs w:val="22"/>
+        </w:rPr>
+        <w:t xml:space="preserve">, </w:t>
+      </w:r>
+      <w:r>
+        <w:rPr>
+          <w:rFonts w:ascii="Segoe UI" w:hAnsi="Segoe UI" w:cs="Segoe UI"/>
+          <w:sz w:val="18"/>
+          <w:szCs w:val="22"/>
+        </w:rPr>
+        <w:t>C</w:t>
+      </w:r>
+      <w:r>
+        <w:rPr>
+          <w:rFonts w:ascii="Segoe UI" w:hAnsi="Segoe UI" w:cs="Segoe UI"/>
+          <w:sz w:val="18"/>
+          <w:szCs w:val="22"/>
+        </w:rPr>
+        <w:t>reativity</w:t>
+      </w:r>
+      <w:r>
+        <w:rPr>
+          <w:rFonts w:ascii="Segoe UI" w:hAnsi="Segoe UI" w:cs="Segoe UI"/>
+          <w:sz w:val="18"/>
+          <w:szCs w:val="22"/>
+        </w:rPr>
+        <w:t xml:space="preserve">, </w:t>
+      </w:r>
+      <w:r>
+        <w:rPr>
+          <w:rFonts w:ascii="Segoe UI" w:hAnsi="Segoe UI" w:cs="Segoe UI"/>
+          <w:sz w:val="18"/>
+          <w:szCs w:val="22"/>
+        </w:rPr>
+        <w:t>Teamwork</w:t>
+      </w:r>
+      <w:bookmarkStart w:id="12" w:name="_GoBack"/>
+      <w:bookmarkEnd w:id="12"/>
+      <w:r>
+        <w:rPr>
+          <w:rFonts w:ascii="Segoe UI" w:hAnsi="Segoe UI" w:cs="Segoe UI"/>
+          <w:sz w:val="18"/>
+          <w:szCs w:val="22"/>
+        </w:rPr>
+        <w:t xml:space="preserve"> </w:t>
       </w:r>
     </w:p>
     <w:p>
@@ -2308,18 +2428,7 @@
           <w:szCs w:val="20"/>
           <w:lang w:val="en-US" w:eastAsia="en-SG"/>
         </w:rPr>
-        <w:t>--</w:t>
-      </w:r>
-      <w:r>
-        <w:rPr>
-          <w:rFonts w:ascii="Courier New" w:hAnsi="Courier New" w:cs="Courier New"/>
-          <w:noProof/>
-          <w:color w:val="008000"/>
-          <w:sz w:val="20"/>
-          <w:szCs w:val="20"/>
-          <w:lang w:val="en-US" w:eastAsia="en-SG"/>
-        </w:rPr>
-        <w:t xml:space="preserve"> Solution</w:t>
+        <w:t>-- Solution</w:t>
       </w:r>
     </w:p>
     <w:p>
@@ -3019,6 +3128,7 @@
         </w:rPr>
         <w:t xml:space="preserve">[Id] </w:t>
       </w:r>
+      <w:proofErr w:type="gramStart"/>
       <w:r>
         <w:rPr>
           <w:rFonts w:ascii="Segoe UI" w:hAnsi="Segoe UI" w:cs="Segoe UI"/>
@@ -3039,6 +3149,7 @@
         </w:rPr>
         <w:t>(</w:t>
       </w:r>
+      <w:proofErr w:type="gramEnd"/>
       <w:r>
         <w:rPr>
           <w:rFonts w:ascii="Segoe UI" w:hAnsi="Segoe UI" w:cs="Segoe UI"/>
@@ -3277,7 +3388,29 @@
           <w:szCs w:val="18"/>
           <w:lang w:val="en-SG" w:eastAsia="en-SG"/>
         </w:rPr>
-        <w:t>'abc'</w:t>
+        <w:t>'</w:t>
+      </w:r>
+      <w:proofErr w:type="spellStart"/>
+      <w:r>
+        <w:rPr>
+          <w:rFonts w:ascii="Segoe UI" w:hAnsi="Segoe UI" w:cs="Segoe UI"/>
+          <w:color w:val="FF0000"/>
+          <w:sz w:val="18"/>
+          <w:szCs w:val="18"/>
+          <w:lang w:val="en-SG" w:eastAsia="en-SG"/>
+        </w:rPr>
+        <w:t>abc</w:t>
+      </w:r>
+      <w:proofErr w:type="spellEnd"/>
+      <w:r>
+        <w:rPr>
+          <w:rFonts w:ascii="Segoe UI" w:hAnsi="Segoe UI" w:cs="Segoe UI"/>
+          <w:color w:val="FF0000"/>
+          <w:sz w:val="18"/>
+          <w:szCs w:val="18"/>
+          <w:lang w:val="en-SG" w:eastAsia="en-SG"/>
+        </w:rPr>
+        <w:t>'</w:t>
       </w:r>
       <w:r>
         <w:rPr>
@@ -3389,7 +3522,29 @@
           <w:szCs w:val="18"/>
           <w:lang w:val="en-SG" w:eastAsia="en-SG"/>
         </w:rPr>
-        <w:t>'def'</w:t>
+        <w:t>'</w:t>
+      </w:r>
+      <w:proofErr w:type="spellStart"/>
+      <w:r>
+        <w:rPr>
+          <w:rFonts w:ascii="Segoe UI" w:hAnsi="Segoe UI" w:cs="Segoe UI"/>
+          <w:color w:val="FF0000"/>
+          <w:sz w:val="18"/>
+          <w:szCs w:val="18"/>
+          <w:lang w:val="en-SG" w:eastAsia="en-SG"/>
+        </w:rPr>
+        <w:t>def</w:t>
+      </w:r>
+      <w:proofErr w:type="spellEnd"/>
+      <w:r>
+        <w:rPr>
+          <w:rFonts w:ascii="Segoe UI" w:hAnsi="Segoe UI" w:cs="Segoe UI"/>
+          <w:color w:val="FF0000"/>
+          <w:sz w:val="18"/>
+          <w:szCs w:val="18"/>
+          <w:lang w:val="en-SG" w:eastAsia="en-SG"/>
+        </w:rPr>
+        <w:t>'</w:t>
       </w:r>
       <w:r>
         <w:rPr>
@@ -3613,7 +3768,29 @@
           <w:szCs w:val="18"/>
           <w:lang w:val="en-SG" w:eastAsia="en-SG"/>
         </w:rPr>
-        <w:t>'uvw'</w:t>
+        <w:t>'</w:t>
+      </w:r>
+      <w:proofErr w:type="spellStart"/>
+      <w:r>
+        <w:rPr>
+          <w:rFonts w:ascii="Segoe UI" w:hAnsi="Segoe UI" w:cs="Segoe UI"/>
+          <w:color w:val="FF0000"/>
+          <w:sz w:val="18"/>
+          <w:szCs w:val="18"/>
+          <w:lang w:val="en-SG" w:eastAsia="en-SG"/>
+        </w:rPr>
+        <w:t>uvw</w:t>
+      </w:r>
+      <w:proofErr w:type="spellEnd"/>
+      <w:r>
+        <w:rPr>
+          <w:rFonts w:ascii="Segoe UI" w:hAnsi="Segoe UI" w:cs="Segoe UI"/>
+          <w:color w:val="FF0000"/>
+          <w:sz w:val="18"/>
+          <w:szCs w:val="18"/>
+          <w:lang w:val="en-SG" w:eastAsia="en-SG"/>
+        </w:rPr>
+        <w:t>'</w:t>
       </w:r>
       <w:r>
         <w:rPr>
@@ -3726,7 +3903,29 @@
           <w:szCs w:val="18"/>
           <w:lang w:val="en-SG" w:eastAsia="en-SG"/>
         </w:rPr>
-        <w:t>'rst'</w:t>
+        <w:t>'</w:t>
+      </w:r>
+      <w:proofErr w:type="spellStart"/>
+      <w:r>
+        <w:rPr>
+          <w:rFonts w:ascii="Segoe UI" w:hAnsi="Segoe UI" w:cs="Segoe UI"/>
+          <w:color w:val="FF0000"/>
+          <w:sz w:val="18"/>
+          <w:szCs w:val="18"/>
+          <w:lang w:val="en-SG" w:eastAsia="en-SG"/>
+        </w:rPr>
+        <w:t>rst</w:t>
+      </w:r>
+      <w:proofErr w:type="spellEnd"/>
+      <w:r>
+        <w:rPr>
+          <w:rFonts w:ascii="Segoe UI" w:hAnsi="Segoe UI" w:cs="Segoe UI"/>
+          <w:color w:val="FF0000"/>
+          <w:sz w:val="18"/>
+          <w:szCs w:val="18"/>
+          <w:lang w:val="en-SG" w:eastAsia="en-SG"/>
+        </w:rPr>
+        <w:t>'</w:t>
       </w:r>
       <w:r>
         <w:rPr>
@@ -3867,7 +4066,6 @@
           <w:szCs w:val="20"/>
           <w:lang w:val="en-US" w:eastAsia="en-SG"/>
         </w:rPr>
-        <w:lastRenderedPageBreak/>
         <w:t>------------------------------------------------------------</w:t>
       </w:r>
     </w:p>
@@ -7617,8 +7815,19 @@
           <w:szCs w:val="19"/>
           <w:lang w:val="en-SG" w:eastAsia="en-SG"/>
         </w:rPr>
-        <w:t xml:space="preserve"> [C]</w:t>
-      </w:r>
+        <w:t xml:space="preserve"> </w:t>
+      </w:r>
+      <w:proofErr w:type="gramStart"/>
+      <w:r>
+        <w:rPr>
+          <w:rFonts w:ascii="Segoe UI" w:hAnsi="Segoe UI" w:cs="Segoe UI"/>
+          <w:sz w:val="18"/>
+          <w:szCs w:val="19"/>
+          <w:lang w:val="en-SG" w:eastAsia="en-SG"/>
+        </w:rPr>
+        <w:t>[C]</w:t>
+      </w:r>
+      <w:proofErr w:type="gramEnd"/>
       <w:r>
         <w:rPr>
           <w:rFonts w:ascii="Segoe UI" w:hAnsi="Segoe UI" w:cs="Segoe UI"/>
@@ -8231,8 +8440,6 @@
           <w:lang w:val="en-US" w:eastAsia="en-SG"/>
         </w:rPr>
       </w:pPr>
-      <w:bookmarkStart w:id="12" w:name="_GoBack"/>
-      <w:bookmarkEnd w:id="12"/>
       <w:r>
         <w:rPr>
           <w:rFonts w:ascii="Courier New" w:hAnsi="Courier New" w:cs="Courier New"/>
@@ -9604,6 +9811,7 @@
         </w:rPr>
         <w:t>1</w:t>
       </w:r>
+      <w:proofErr w:type="gramStart"/>
       <w:r>
         <w:rPr>
           <w:rFonts w:ascii="Segoe UI" w:hAnsi="Segoe UI" w:cs="Segoe UI"/>
@@ -9620,6 +9828,7 @@
         </w:rPr>
         <w:t>3</w:t>
       </w:r>
+      <w:proofErr w:type="gramEnd"/>
       <w:r>
         <w:rPr>
           <w:rFonts w:ascii="Segoe UI" w:hAnsi="Segoe UI" w:cs="Segoe UI"/>
@@ -9768,7 +9977,27 @@
           <w:szCs w:val="19"/>
           <w:lang w:val="en-SG" w:eastAsia="en-SG"/>
         </w:rPr>
-        <w:t xml:space="preserve">[FromId] </w:t>
+        <w:t>[</w:t>
+      </w:r>
+      <w:proofErr w:type="spellStart"/>
+      <w:r>
+        <w:rPr>
+          <w:rFonts w:ascii="Segoe UI" w:hAnsi="Segoe UI" w:cs="Segoe UI"/>
+          <w:sz w:val="18"/>
+          <w:szCs w:val="19"/>
+          <w:lang w:val="en-SG" w:eastAsia="en-SG"/>
+        </w:rPr>
+        <w:t>FromId</w:t>
+      </w:r>
+      <w:proofErr w:type="spellEnd"/>
+      <w:r>
+        <w:rPr>
+          <w:rFonts w:ascii="Segoe UI" w:hAnsi="Segoe UI" w:cs="Segoe UI"/>
+          <w:sz w:val="18"/>
+          <w:szCs w:val="19"/>
+          <w:lang w:val="en-SG" w:eastAsia="en-SG"/>
+        </w:rPr>
+        <w:t xml:space="preserve">] </w:t>
       </w:r>
       <w:r>
         <w:rPr>
@@ -9797,7 +10026,27 @@
           <w:szCs w:val="19"/>
           <w:lang w:val="en-SG" w:eastAsia="en-SG"/>
         </w:rPr>
-        <w:t xml:space="preserve"> [ToId] </w:t>
+        <w:t xml:space="preserve"> [</w:t>
+      </w:r>
+      <w:proofErr w:type="spellStart"/>
+      <w:r>
+        <w:rPr>
+          <w:rFonts w:ascii="Segoe UI" w:hAnsi="Segoe UI" w:cs="Segoe UI"/>
+          <w:sz w:val="18"/>
+          <w:szCs w:val="19"/>
+          <w:lang w:val="en-SG" w:eastAsia="en-SG"/>
+        </w:rPr>
+        <w:t>ToId</w:t>
+      </w:r>
+      <w:proofErr w:type="spellEnd"/>
+      <w:r>
+        <w:rPr>
+          <w:rFonts w:ascii="Segoe UI" w:hAnsi="Segoe UI" w:cs="Segoe UI"/>
+          <w:sz w:val="18"/>
+          <w:szCs w:val="19"/>
+          <w:lang w:val="en-SG" w:eastAsia="en-SG"/>
+        </w:rPr>
+        <w:t xml:space="preserve">] </w:t>
       </w:r>
       <w:r>
         <w:rPr>
@@ -9961,7 +10210,27 @@
           <w:szCs w:val="19"/>
           <w:lang w:val="en-SG" w:eastAsia="en-SG"/>
         </w:rPr>
-        <w:t xml:space="preserve">(9,11), (9,10), (10,12), (10,14), (12,13), (14,15) </w:t>
+        <w:t>(9</w:t>
+      </w:r>
+      <w:proofErr w:type="gramStart"/>
+      <w:r>
+        <w:rPr>
+          <w:rFonts w:ascii="Segoe UI" w:hAnsi="Segoe UI" w:cs="Segoe UI"/>
+          <w:sz w:val="18"/>
+          <w:szCs w:val="19"/>
+          <w:lang w:val="en-SG" w:eastAsia="en-SG"/>
+        </w:rPr>
+        <w:t>,11</w:t>
+      </w:r>
+      <w:proofErr w:type="gramEnd"/>
+      <w:r>
+        <w:rPr>
+          <w:rFonts w:ascii="Segoe UI" w:hAnsi="Segoe UI" w:cs="Segoe UI"/>
+          <w:sz w:val="18"/>
+          <w:szCs w:val="19"/>
+          <w:lang w:val="en-SG" w:eastAsia="en-SG"/>
+        </w:rPr>
+        <w:t xml:space="preserve">), (9,10), (10,12), (10,14), (12,13), (14,15) </w:t>
       </w:r>
     </w:p>
     <w:p>
@@ -12554,7 +12823,7 @@
   <a:extraClrSchemeLst/>
   <a:extLst>
     <a:ext uri="{05A4C25C-085E-4340-85A3-A5531E510DB2}">
-      <thm15:themeFamily xmlns:thm15="http://schemas.microsoft.com/office/thememl/2012/main" xmlns="" name="Office Theme" id="{62F939B6-93AF-4DB8-9C6B-D6C7DFDC589F}" vid="{4A3C46E8-61CC-4603-A589-7422A47A8E4A}"/>
+      <thm15:themeFamily xmlns="" xmlns:thm15="http://schemas.microsoft.com/office/thememl/2012/main" name="Office Theme" id="{62F939B6-93AF-4DB8-9C6B-D6C7DFDC589F}" vid="{4A3C46E8-61CC-4603-A589-7422A47A8E4A}"/>
     </a:ext>
   </a:extLst>
 </a:theme>

--- a/Converter/Other Q & A/Questionnaire for Candidates (Senior Software Engineer).Answers.docx
+++ b/Converter/Other Q & A/Questionnaire for Candidates (Senior Software Engineer).Answers.docx
@@ -597,6 +597,7 @@
             <w:enabled/>
             <w:calcOnExit w:val="0"/>
             <w:ddList>
+              <w:result w:val="2"/>
               <w:listEntry w:val="Click to select..."/>
               <w:listEntry w:val="Female"/>
               <w:listEntry w:val="Male"/>
@@ -1472,6 +1473,7 @@
         <w:jc w:val="both"/>
         <w:rPr>
           <w:rFonts w:ascii="Segoe UI" w:hAnsi="Segoe UI" w:cs="Segoe UI"/>
+          <w:b/>
           <w:sz w:val="18"/>
           <w:szCs w:val="22"/>
         </w:rPr>
@@ -1487,18 +1489,11 @@
       <w:r>
         <w:rPr>
           <w:rFonts w:ascii="Segoe UI" w:hAnsi="Segoe UI" w:cs="Segoe UI"/>
-          <w:sz w:val="18"/>
-          <w:szCs w:val="22"/>
-        </w:rPr>
-        <w:t>P</w:t>
-      </w:r>
-      <w:r>
-        <w:rPr>
-          <w:rFonts w:ascii="Segoe UI" w:hAnsi="Segoe UI" w:cs="Segoe UI"/>
-          <w:sz w:val="18"/>
-          <w:szCs w:val="22"/>
-        </w:rPr>
-        <w:t>ersistence</w:t>
+          <w:b/>
+          <w:sz w:val="18"/>
+          <w:szCs w:val="22"/>
+        </w:rPr>
+        <w:t>Persistence</w:t>
       </w:r>
     </w:p>
     <w:p>
@@ -1539,84 +1534,113 @@
         <w:jc w:val="both"/>
         <w:rPr>
           <w:rFonts w:ascii="Segoe UI" w:hAnsi="Segoe UI" w:cs="Segoe UI"/>
-          <w:sz w:val="18"/>
-          <w:szCs w:val="22"/>
-        </w:rPr>
-      </w:pPr>
-      <w:r>
-        <w:rPr>
-          <w:rFonts w:ascii="Segoe UI" w:hAnsi="Segoe UI" w:cs="Segoe UI"/>
+          <w:b/>
+          <w:sz w:val="18"/>
+          <w:szCs w:val="22"/>
+        </w:rPr>
+      </w:pPr>
+      <w:r>
+        <w:rPr>
+          <w:rFonts w:ascii="Segoe UI" w:hAnsi="Segoe UI" w:cs="Segoe UI"/>
+          <w:b/>
           <w:sz w:val="18"/>
           <w:szCs w:val="22"/>
         </w:rPr>
         <w:t xml:space="preserve">       </w:t>
       </w:r>
-      <w:r>
-        <w:rPr>
-          <w:rFonts w:ascii="Segoe UI" w:hAnsi="Segoe UI" w:cs="Segoe UI"/>
-          <w:sz w:val="18"/>
-          <w:szCs w:val="22"/>
-        </w:rPr>
-        <w:t>Emotional Intelligence</w:t>
-      </w:r>
-      <w:r>
-        <w:rPr>
-          <w:rFonts w:ascii="Segoe UI" w:hAnsi="Segoe UI" w:cs="Segoe UI"/>
-          <w:sz w:val="18"/>
-          <w:szCs w:val="22"/>
-        </w:rPr>
-        <w:t xml:space="preserve"> (EQ)</w:t>
-      </w:r>
-      <w:r>
-        <w:rPr>
-          <w:rFonts w:ascii="Segoe UI" w:hAnsi="Segoe UI" w:cs="Segoe UI"/>
-          <w:sz w:val="18"/>
-          <w:szCs w:val="22"/>
-        </w:rPr>
-        <w:t xml:space="preserve">, </w:t>
-      </w:r>
-      <w:r>
-        <w:rPr>
-          <w:rFonts w:ascii="Segoe UI" w:hAnsi="Segoe UI" w:cs="Segoe UI"/>
-          <w:sz w:val="18"/>
-          <w:szCs w:val="22"/>
-        </w:rPr>
-        <w:t>C</w:t>
-      </w:r>
-      <w:r>
-        <w:rPr>
-          <w:rFonts w:ascii="Segoe UI" w:hAnsi="Segoe UI" w:cs="Segoe UI"/>
-          <w:sz w:val="18"/>
-          <w:szCs w:val="22"/>
-        </w:rPr>
-        <w:t>reativity</w:t>
-      </w:r>
-      <w:r>
-        <w:rPr>
-          <w:rFonts w:ascii="Segoe UI" w:hAnsi="Segoe UI" w:cs="Segoe UI"/>
-          <w:sz w:val="18"/>
-          <w:szCs w:val="22"/>
-        </w:rPr>
-        <w:t xml:space="preserve">, </w:t>
-      </w:r>
-      <w:r>
-        <w:rPr>
-          <w:rFonts w:ascii="Segoe UI" w:hAnsi="Segoe UI" w:cs="Segoe UI"/>
-          <w:sz w:val="18"/>
-          <w:szCs w:val="22"/>
-        </w:rPr>
-        <w:t>Teamwork</w:t>
-      </w:r>
-      <w:bookmarkStart w:id="12" w:name="_GoBack"/>
-      <w:bookmarkEnd w:id="12"/>
-      <w:r>
-        <w:rPr>
-          <w:rFonts w:ascii="Segoe UI" w:hAnsi="Segoe UI" w:cs="Segoe UI"/>
-          <w:sz w:val="18"/>
-          <w:szCs w:val="22"/>
-        </w:rPr>
-        <w:t xml:space="preserve"> </w:t>
-      </w:r>
+      <w:proofErr w:type="gramStart"/>
+      <w:r>
+        <w:rPr>
+          <w:rFonts w:ascii="Segoe UI" w:hAnsi="Segoe UI" w:cs="Segoe UI"/>
+          <w:b/>
+          <w:sz w:val="18"/>
+          <w:szCs w:val="22"/>
+        </w:rPr>
+        <w:t>1.Understanding</w:t>
+      </w:r>
+      <w:proofErr w:type="gramEnd"/>
+      <w:r>
+        <w:rPr>
+          <w:rFonts w:ascii="Segoe UI" w:hAnsi="Segoe UI" w:cs="Segoe UI"/>
+          <w:b/>
+          <w:sz w:val="18"/>
+          <w:szCs w:val="22"/>
+        </w:rPr>
+        <w:t xml:space="preserve"> of user requirement, </w:t>
+      </w:r>
+    </w:p>
+    <w:p>
+      <w:pPr>
+        <w:ind w:left="360"/>
+        <w:jc w:val="both"/>
+        <w:rPr>
+          <w:rFonts w:ascii="Segoe UI" w:hAnsi="Segoe UI" w:cs="Segoe UI"/>
+          <w:b/>
+          <w:sz w:val="18"/>
+          <w:szCs w:val="22"/>
+        </w:rPr>
+      </w:pPr>
+      <w:r>
+        <w:rPr>
+          <w:rFonts w:ascii="Segoe UI" w:hAnsi="Segoe UI" w:cs="Segoe UI"/>
+          <w:b/>
+          <w:sz w:val="18"/>
+          <w:szCs w:val="22"/>
+        </w:rPr>
+        <w:tab/>
+      </w:r>
+      <w:proofErr w:type="gramStart"/>
+      <w:r>
+        <w:rPr>
+          <w:rFonts w:ascii="Segoe UI" w:hAnsi="Segoe UI" w:cs="Segoe UI"/>
+          <w:b/>
+          <w:sz w:val="18"/>
+          <w:szCs w:val="22"/>
+        </w:rPr>
+        <w:t>2.Emotional</w:t>
+      </w:r>
+      <w:proofErr w:type="gramEnd"/>
+      <w:r>
+        <w:rPr>
+          <w:rFonts w:ascii="Segoe UI" w:hAnsi="Segoe UI" w:cs="Segoe UI"/>
+          <w:b/>
+          <w:sz w:val="18"/>
+          <w:szCs w:val="22"/>
+        </w:rPr>
+        <w:t xml:space="preserve"> Intelligence (EQ), </w:t>
+      </w:r>
+    </w:p>
+    <w:p>
+      <w:pPr>
+        <w:ind w:left="360"/>
+        <w:jc w:val="both"/>
+        <w:rPr>
+          <w:rFonts w:ascii="Segoe UI" w:hAnsi="Segoe UI" w:cs="Segoe UI"/>
+          <w:b/>
+          <w:sz w:val="18"/>
+          <w:szCs w:val="22"/>
+        </w:rPr>
+      </w:pPr>
+      <w:r>
+        <w:rPr>
+          <w:rFonts w:ascii="Segoe UI" w:hAnsi="Segoe UI" w:cs="Segoe UI"/>
+          <w:b/>
+          <w:sz w:val="18"/>
+          <w:szCs w:val="22"/>
+        </w:rPr>
+        <w:tab/>
+      </w:r>
+      <w:proofErr w:type="gramStart"/>
+      <w:r>
+        <w:rPr>
+          <w:rFonts w:ascii="Segoe UI" w:hAnsi="Segoe UI" w:cs="Segoe UI"/>
+          <w:b/>
+          <w:sz w:val="18"/>
+          <w:szCs w:val="22"/>
+        </w:rPr>
+        <w:t>3.Teamwork</w:t>
+      </w:r>
+      <w:proofErr w:type="gramEnd"/>
     </w:p>
     <w:p>
       <w:pPr>
@@ -1657,6 +1681,132 @@
         <w:jc w:val="both"/>
         <w:rPr>
           <w:rFonts w:ascii="Segoe UI" w:hAnsi="Segoe UI" w:cs="Segoe UI"/>
+          <w:b/>
+          <w:sz w:val="18"/>
+          <w:szCs w:val="22"/>
+        </w:rPr>
+      </w:pPr>
+      <w:r>
+        <w:rPr>
+          <w:rFonts w:ascii="Segoe UI" w:hAnsi="Segoe UI" w:cs="Segoe UI"/>
+          <w:b/>
+          <w:sz w:val="18"/>
+          <w:szCs w:val="22"/>
+        </w:rPr>
+        <w:t xml:space="preserve">I got chances not only in application development </w:t>
+      </w:r>
+    </w:p>
+    <w:p>
+      <w:pPr>
+        <w:ind w:left="720"/>
+        <w:jc w:val="both"/>
+        <w:rPr>
+          <w:rFonts w:ascii="Segoe UI" w:hAnsi="Segoe UI" w:cs="Segoe UI"/>
+          <w:b/>
+          <w:sz w:val="18"/>
+          <w:szCs w:val="22"/>
+        </w:rPr>
+      </w:pPr>
+      <w:proofErr w:type="gramStart"/>
+      <w:r>
+        <w:rPr>
+          <w:rFonts w:ascii="Segoe UI" w:hAnsi="Segoe UI" w:cs="Segoe UI"/>
+          <w:b/>
+          <w:sz w:val="18"/>
+          <w:szCs w:val="22"/>
+        </w:rPr>
+        <w:t>but</w:t>
+      </w:r>
+      <w:proofErr w:type="gramEnd"/>
+      <w:r>
+        <w:rPr>
+          <w:rFonts w:ascii="Segoe UI" w:hAnsi="Segoe UI" w:cs="Segoe UI"/>
+          <w:b/>
+          <w:sz w:val="18"/>
+          <w:szCs w:val="22"/>
+        </w:rPr>
+        <w:t xml:space="preserve"> also in research for </w:t>
+      </w:r>
+      <w:proofErr w:type="spellStart"/>
+      <w:r>
+        <w:rPr>
+          <w:rFonts w:ascii="Segoe UI" w:hAnsi="Segoe UI" w:cs="Segoe UI"/>
+          <w:b/>
+          <w:sz w:val="18"/>
+          <w:szCs w:val="22"/>
+        </w:rPr>
+        <w:t>cryptograpy</w:t>
+      </w:r>
+      <w:proofErr w:type="spellEnd"/>
+      <w:r>
+        <w:rPr>
+          <w:rFonts w:ascii="Segoe UI" w:hAnsi="Segoe UI" w:cs="Segoe UI"/>
+          <w:b/>
+          <w:sz w:val="18"/>
+          <w:szCs w:val="22"/>
+        </w:rPr>
+        <w:t xml:space="preserve"> and security things. </w:t>
+      </w:r>
+    </w:p>
+    <w:p>
+      <w:pPr>
+        <w:ind w:left="720"/>
+        <w:jc w:val="both"/>
+        <w:rPr>
+          <w:rFonts w:ascii="Segoe UI" w:hAnsi="Segoe UI" w:cs="Segoe UI"/>
+          <w:b/>
+          <w:sz w:val="18"/>
+          <w:szCs w:val="22"/>
+        </w:rPr>
+      </w:pPr>
+      <w:r>
+        <w:rPr>
+          <w:rFonts w:ascii="Segoe UI" w:hAnsi="Segoe UI" w:cs="Segoe UI"/>
+          <w:b/>
+          <w:sz w:val="18"/>
+          <w:szCs w:val="22"/>
+        </w:rPr>
+        <w:t xml:space="preserve">And I also got chances to do job for data analysis. </w:t>
+      </w:r>
+    </w:p>
+    <w:p>
+      <w:pPr>
+        <w:ind w:left="720"/>
+        <w:jc w:val="both"/>
+        <w:rPr>
+          <w:rFonts w:ascii="Segoe UI" w:hAnsi="Segoe UI" w:cs="Segoe UI"/>
+          <w:b/>
+          <w:sz w:val="18"/>
+          <w:szCs w:val="22"/>
+        </w:rPr>
+      </w:pPr>
+      <w:r>
+        <w:rPr>
+          <w:rFonts w:ascii="Segoe UI" w:hAnsi="Segoe UI" w:cs="Segoe UI"/>
+          <w:b/>
+          <w:sz w:val="18"/>
+          <w:szCs w:val="22"/>
+        </w:rPr>
+        <w:t>Because of those opportunities, I gain confidence for my knowledge and skills.</w:t>
+      </w:r>
+    </w:p>
+    <w:p>
+      <w:pPr>
+        <w:ind w:left="720"/>
+        <w:jc w:val="both"/>
+        <w:rPr>
+          <w:rFonts w:ascii="Segoe UI" w:hAnsi="Segoe UI" w:cs="Segoe UI"/>
+          <w:sz w:val="18"/>
+          <w:szCs w:val="22"/>
+        </w:rPr>
+      </w:pPr>
+    </w:p>
+    <w:p>
+      <w:pPr>
+        <w:ind w:left="720"/>
+        <w:jc w:val="both"/>
+        <w:rPr>
+          <w:rFonts w:ascii="Segoe UI" w:hAnsi="Segoe UI" w:cs="Segoe UI"/>
           <w:sz w:val="18"/>
           <w:szCs w:val="22"/>
         </w:rPr>
@@ -1681,7 +1831,105 @@
           <w:sz w:val="18"/>
           <w:szCs w:val="22"/>
         </w:rPr>
+        <w:lastRenderedPageBreak/>
         <w:t>Describe one example where your actions led to improved quality of your organisation’s product or service.</w:t>
+      </w:r>
+    </w:p>
+    <w:p>
+      <w:pPr>
+        <w:ind w:left="720"/>
+        <w:rPr>
+          <w:rFonts w:ascii="Segoe UI" w:hAnsi="Segoe UI" w:cs="Segoe UI"/>
+          <w:b/>
+          <w:sz w:val="18"/>
+          <w:szCs w:val="22"/>
+        </w:rPr>
+      </w:pPr>
+      <w:r>
+        <w:rPr>
+          <w:rFonts w:ascii="Segoe UI" w:hAnsi="Segoe UI" w:cs="Segoe UI"/>
+          <w:b/>
+          <w:sz w:val="18"/>
+          <w:szCs w:val="22"/>
+        </w:rPr>
+        <w:t xml:space="preserve">One of my previous company providing software services to Great Eastern </w:t>
+      </w:r>
+      <w:proofErr w:type="gramStart"/>
+      <w:r>
+        <w:rPr>
+          <w:rFonts w:ascii="Segoe UI" w:hAnsi="Segoe UI" w:cs="Segoe UI"/>
+          <w:b/>
+          <w:sz w:val="18"/>
+          <w:szCs w:val="22"/>
+        </w:rPr>
+        <w:t xml:space="preserve">Insurance </w:t>
+      </w:r>
+      <w:r>
+        <w:rPr>
+          <w:rFonts w:ascii="Segoe UI" w:hAnsi="Segoe UI" w:cs="Segoe UI"/>
+          <w:b/>
+          <w:sz w:val="18"/>
+          <w:szCs w:val="22"/>
+        </w:rPr>
+        <w:t xml:space="preserve"> </w:t>
+      </w:r>
+      <w:r>
+        <w:rPr>
+          <w:rFonts w:ascii="Segoe UI" w:hAnsi="Segoe UI" w:cs="Segoe UI"/>
+          <w:b/>
+          <w:sz w:val="18"/>
+          <w:szCs w:val="22"/>
+        </w:rPr>
+        <w:t>company</w:t>
+      </w:r>
+      <w:proofErr w:type="gramEnd"/>
+      <w:r>
+        <w:rPr>
+          <w:rFonts w:ascii="Segoe UI" w:hAnsi="Segoe UI" w:cs="Segoe UI"/>
+          <w:b/>
+          <w:sz w:val="18"/>
+          <w:szCs w:val="22"/>
+        </w:rPr>
+        <w:t>.</w:t>
+      </w:r>
+    </w:p>
+    <w:p>
+      <w:pPr>
+        <w:ind w:left="360" w:firstLine="360"/>
+        <w:rPr>
+          <w:rFonts w:ascii="Segoe UI" w:hAnsi="Segoe UI" w:cs="Segoe UI"/>
+          <w:b/>
+          <w:sz w:val="18"/>
+          <w:szCs w:val="22"/>
+        </w:rPr>
+      </w:pPr>
+      <w:r>
+        <w:rPr>
+          <w:rFonts w:ascii="Segoe UI" w:hAnsi="Segoe UI" w:cs="Segoe UI"/>
+          <w:b/>
+          <w:sz w:val="18"/>
+          <w:szCs w:val="22"/>
+        </w:rPr>
+        <w:t>So I created E-commerce system for them.</w:t>
+      </w:r>
+    </w:p>
+    <w:p>
+      <w:pPr>
+        <w:ind w:left="360" w:firstLine="360"/>
+        <w:rPr>
+          <w:rFonts w:ascii="Segoe UI" w:hAnsi="Segoe UI" w:cs="Segoe UI"/>
+          <w:sz w:val="18"/>
+          <w:szCs w:val="22"/>
+        </w:rPr>
+      </w:pPr>
+      <w:r>
+        <w:rPr>
+          <w:rFonts w:ascii="Segoe UI" w:hAnsi="Segoe UI" w:cs="Segoe UI"/>
+          <w:b/>
+          <w:sz w:val="18"/>
+          <w:szCs w:val="22"/>
+        </w:rPr>
+        <w:t>Using that system they can sell and buy the products in more convenient way.</w:t>
       </w:r>
     </w:p>
     <w:p>
@@ -1718,6 +1966,88 @@
     </w:p>
     <w:p>
       <w:pPr>
+        <w:ind w:left="360" w:firstLine="360"/>
+        <w:jc w:val="both"/>
+        <w:rPr>
+          <w:rFonts w:ascii="Segoe UI" w:hAnsi="Segoe UI" w:cs="Segoe UI"/>
+          <w:b/>
+          <w:sz w:val="18"/>
+          <w:szCs w:val="22"/>
+        </w:rPr>
+      </w:pPr>
+      <w:r>
+        <w:rPr>
+          <w:rFonts w:ascii="Segoe UI" w:hAnsi="Segoe UI" w:cs="Segoe UI"/>
+          <w:b/>
+          <w:sz w:val="18"/>
+          <w:szCs w:val="22"/>
+        </w:rPr>
+        <w:t xml:space="preserve">I am trying to improve my software engineering skills and leadership </w:t>
+      </w:r>
+      <w:proofErr w:type="spellStart"/>
+      <w:r>
+        <w:rPr>
+          <w:rFonts w:ascii="Segoe UI" w:hAnsi="Segoe UI" w:cs="Segoe UI"/>
+          <w:b/>
+          <w:sz w:val="18"/>
+          <w:szCs w:val="22"/>
+        </w:rPr>
+        <w:t>skils</w:t>
+      </w:r>
+      <w:proofErr w:type="spellEnd"/>
+      <w:r>
+        <w:rPr>
+          <w:rFonts w:ascii="Segoe UI" w:hAnsi="Segoe UI" w:cs="Segoe UI"/>
+          <w:b/>
+          <w:sz w:val="18"/>
+          <w:szCs w:val="22"/>
+        </w:rPr>
+        <w:t xml:space="preserve"> in every </w:t>
+      </w:r>
+      <w:proofErr w:type="gramStart"/>
+      <w:r>
+        <w:rPr>
+          <w:rFonts w:ascii="Segoe UI" w:hAnsi="Segoe UI" w:cs="Segoe UI"/>
+          <w:b/>
+          <w:sz w:val="18"/>
+          <w:szCs w:val="22"/>
+        </w:rPr>
+        <w:t>days</w:t>
+      </w:r>
+      <w:proofErr w:type="gramEnd"/>
+      <w:r>
+        <w:rPr>
+          <w:rFonts w:ascii="Segoe UI" w:hAnsi="Segoe UI" w:cs="Segoe UI"/>
+          <w:b/>
+          <w:sz w:val="18"/>
+          <w:szCs w:val="22"/>
+        </w:rPr>
+        <w:t>.</w:t>
+      </w:r>
+    </w:p>
+    <w:p>
+      <w:pPr>
+        <w:ind w:left="720"/>
+        <w:jc w:val="both"/>
+        <w:rPr>
+          <w:rFonts w:ascii="Segoe UI" w:hAnsi="Segoe UI" w:cs="Segoe UI"/>
+          <w:b/>
+          <w:sz w:val="18"/>
+          <w:szCs w:val="22"/>
+        </w:rPr>
+      </w:pPr>
+      <w:r>
+        <w:rPr>
+          <w:rFonts w:ascii="Segoe UI" w:hAnsi="Segoe UI" w:cs="Segoe UI"/>
+          <w:b/>
+          <w:sz w:val="18"/>
+          <w:szCs w:val="22"/>
+        </w:rPr>
+        <w:t>So, I believe I will be the person who can lead and guide to some organisation in next five years.</w:t>
+      </w:r>
+    </w:p>
+    <w:p>
+      <w:pPr>
         <w:pStyle w:val="ListParagraph"/>
         <w:rPr>
           <w:rFonts w:ascii="Segoe UI" w:hAnsi="Segoe UI" w:cs="Segoe UI"/>
@@ -1758,13 +2088,225 @@
     </w:p>
     <w:p>
       <w:pPr>
-        <w:pStyle w:val="ListParagraph"/>
-        <w:rPr>
-          <w:rFonts w:ascii="Segoe UI" w:hAnsi="Segoe UI" w:cs="Segoe UI"/>
-          <w:sz w:val="18"/>
-          <w:szCs w:val="22"/>
-        </w:rPr>
-      </w:pPr>
+        <w:ind w:left="360" w:firstLine="360"/>
+        <w:rPr>
+          <w:rFonts w:ascii="Segoe UI" w:hAnsi="Segoe UI" w:cs="Segoe UI"/>
+          <w:b/>
+          <w:sz w:val="18"/>
+          <w:szCs w:val="22"/>
+        </w:rPr>
+      </w:pPr>
+      <w:r>
+        <w:rPr>
+          <w:rFonts w:ascii="Segoe UI" w:hAnsi="Segoe UI" w:cs="Segoe UI"/>
+          <w:b/>
+          <w:sz w:val="18"/>
+          <w:szCs w:val="22"/>
+        </w:rPr>
+        <w:t xml:space="preserve">I am providing software services for </w:t>
+      </w:r>
+      <w:proofErr w:type="gramStart"/>
+      <w:r>
+        <w:rPr>
+          <w:rFonts w:ascii="Segoe UI" w:hAnsi="Segoe UI" w:cs="Segoe UI"/>
+          <w:b/>
+          <w:sz w:val="18"/>
+          <w:szCs w:val="22"/>
+        </w:rPr>
+        <w:t>customers</w:t>
+      </w:r>
+      <w:proofErr w:type="gramEnd"/>
+      <w:r>
+        <w:rPr>
+          <w:rFonts w:ascii="Segoe UI" w:hAnsi="Segoe UI" w:cs="Segoe UI"/>
+          <w:b/>
+          <w:sz w:val="18"/>
+          <w:szCs w:val="22"/>
+        </w:rPr>
+        <w:t xml:space="preserve"> who are from financial industry, </w:t>
+      </w:r>
+    </w:p>
+    <w:p>
+      <w:pPr>
+        <w:ind w:left="360"/>
+        <w:rPr>
+          <w:rFonts w:ascii="Segoe UI" w:hAnsi="Segoe UI" w:cs="Segoe UI"/>
+          <w:b/>
+          <w:sz w:val="18"/>
+          <w:szCs w:val="22"/>
+        </w:rPr>
+      </w:pPr>
+      <w:r>
+        <w:rPr>
+          <w:rFonts w:ascii="Segoe UI" w:hAnsi="Segoe UI" w:cs="Segoe UI"/>
+          <w:b/>
+          <w:sz w:val="18"/>
+          <w:szCs w:val="22"/>
+        </w:rPr>
+        <w:tab/>
+      </w:r>
+      <w:proofErr w:type="gramStart"/>
+      <w:r>
+        <w:rPr>
+          <w:rFonts w:ascii="Segoe UI" w:hAnsi="Segoe UI" w:cs="Segoe UI"/>
+          <w:b/>
+          <w:sz w:val="18"/>
+          <w:szCs w:val="22"/>
+        </w:rPr>
+        <w:t>such</w:t>
+      </w:r>
+      <w:proofErr w:type="gramEnd"/>
+      <w:r>
+        <w:rPr>
+          <w:rFonts w:ascii="Segoe UI" w:hAnsi="Segoe UI" w:cs="Segoe UI"/>
+          <w:b/>
+          <w:sz w:val="18"/>
+          <w:szCs w:val="22"/>
+        </w:rPr>
+        <w:t xml:space="preserve"> as bank and insurance companies in Singapore. </w:t>
+      </w:r>
+    </w:p>
+    <w:p>
+      <w:pPr>
+        <w:ind w:left="360"/>
+        <w:rPr>
+          <w:rFonts w:ascii="Segoe UI" w:hAnsi="Segoe UI" w:cs="Segoe UI"/>
+          <w:b/>
+          <w:sz w:val="18"/>
+          <w:szCs w:val="22"/>
+        </w:rPr>
+      </w:pPr>
+      <w:r>
+        <w:rPr>
+          <w:rFonts w:ascii="Segoe UI" w:hAnsi="Segoe UI" w:cs="Segoe UI"/>
+          <w:b/>
+          <w:sz w:val="18"/>
+          <w:szCs w:val="22"/>
+        </w:rPr>
+        <w:tab/>
+        <w:t xml:space="preserve">So I have played with data security and data </w:t>
+      </w:r>
+      <w:proofErr w:type="spellStart"/>
+      <w:r>
+        <w:rPr>
+          <w:rFonts w:ascii="Segoe UI" w:hAnsi="Segoe UI" w:cs="Segoe UI"/>
+          <w:b/>
+          <w:sz w:val="18"/>
+          <w:szCs w:val="22"/>
+        </w:rPr>
+        <w:t>analyzing</w:t>
+      </w:r>
+      <w:proofErr w:type="spellEnd"/>
+      <w:r>
+        <w:rPr>
+          <w:rFonts w:ascii="Segoe UI" w:hAnsi="Segoe UI" w:cs="Segoe UI"/>
+          <w:b/>
+          <w:sz w:val="18"/>
+          <w:szCs w:val="22"/>
+        </w:rPr>
+        <w:t xml:space="preserve"> in most of the time. </w:t>
+      </w:r>
+    </w:p>
+    <w:p>
+      <w:pPr>
+        <w:ind w:left="360"/>
+        <w:rPr>
+          <w:rFonts w:ascii="Segoe UI" w:hAnsi="Segoe UI" w:cs="Segoe UI"/>
+          <w:b/>
+          <w:sz w:val="18"/>
+          <w:szCs w:val="22"/>
+        </w:rPr>
+      </w:pPr>
+      <w:r>
+        <w:rPr>
+          <w:rFonts w:ascii="Segoe UI" w:hAnsi="Segoe UI" w:cs="Segoe UI"/>
+          <w:b/>
+          <w:sz w:val="18"/>
+          <w:szCs w:val="22"/>
+        </w:rPr>
+        <w:tab/>
+      </w:r>
+      <w:proofErr w:type="gramStart"/>
+      <w:r>
+        <w:rPr>
+          <w:rFonts w:ascii="Segoe UI" w:hAnsi="Segoe UI" w:cs="Segoe UI"/>
+          <w:b/>
+          <w:sz w:val="18"/>
+          <w:szCs w:val="22"/>
+        </w:rPr>
+        <w:t>Having 10 years of experiences in software development life cycle.</w:t>
+      </w:r>
+      <w:proofErr w:type="gramEnd"/>
+      <w:r>
+        <w:rPr>
+          <w:rFonts w:ascii="Segoe UI" w:hAnsi="Segoe UI" w:cs="Segoe UI"/>
+          <w:b/>
+          <w:sz w:val="18"/>
+          <w:szCs w:val="22"/>
+        </w:rPr>
+        <w:t xml:space="preserve"> </w:t>
+      </w:r>
+    </w:p>
+    <w:p>
+      <w:pPr>
+        <w:ind w:left="720"/>
+        <w:rPr>
+          <w:rFonts w:ascii="Segoe UI" w:hAnsi="Segoe UI" w:cs="Segoe UI"/>
+          <w:b/>
+          <w:sz w:val="18"/>
+          <w:szCs w:val="22"/>
+        </w:rPr>
+      </w:pPr>
+      <w:r>
+        <w:rPr>
+          <w:rFonts w:ascii="Segoe UI" w:hAnsi="Segoe UI" w:cs="Segoe UI"/>
+          <w:b/>
+          <w:sz w:val="18"/>
+          <w:szCs w:val="22"/>
+        </w:rPr>
+        <w:t xml:space="preserve">Developed the applications with strong programming skills, design and analysis experiences. </w:t>
+      </w:r>
+    </w:p>
+    <w:p>
+      <w:pPr>
+        <w:ind w:left="360"/>
+        <w:rPr>
+          <w:rFonts w:ascii="Segoe UI" w:hAnsi="Segoe UI" w:cs="Segoe UI"/>
+          <w:b/>
+          <w:sz w:val="18"/>
+          <w:szCs w:val="22"/>
+        </w:rPr>
+      </w:pPr>
+      <w:r>
+        <w:rPr>
+          <w:rFonts w:ascii="Segoe UI" w:hAnsi="Segoe UI" w:cs="Segoe UI"/>
+          <w:b/>
+          <w:sz w:val="18"/>
+          <w:szCs w:val="22"/>
+        </w:rPr>
+        <w:tab/>
+        <w:t xml:space="preserve">Possess application security knowledge and teaching experiences in programming. </w:t>
+      </w:r>
+    </w:p>
+    <w:p>
+      <w:pPr>
+        <w:ind w:left="720"/>
+        <w:rPr>
+          <w:rFonts w:ascii="Segoe UI" w:hAnsi="Segoe UI" w:cs="Segoe UI"/>
+          <w:b/>
+          <w:sz w:val="18"/>
+          <w:szCs w:val="22"/>
+        </w:rPr>
+      </w:pPr>
+      <w:r>
+        <w:rPr>
+          <w:rFonts w:ascii="Segoe UI" w:hAnsi="Segoe UI" w:cs="Segoe UI"/>
+          <w:b/>
+          <w:sz w:val="18"/>
+          <w:szCs w:val="22"/>
+        </w:rPr>
+        <w:t>So I hope that I can also provide you better applications and solutions using my knowledge and skills.</w:t>
+      </w:r>
     </w:p>
     <w:p>
       <w:pPr>
@@ -2017,7 +2559,7 @@
           <w:color w:val="333333"/>
           <w:sz w:val="18"/>
           <w:szCs w:val="22"/>
-          <w:lang w:val="en-US" w:eastAsia="en-US"/>
+          <w:lang w:val="en-SG" w:eastAsia="en-SG"/>
         </w:rPr>
         <w:drawing>
           <wp:inline distT="0" distB="0" distL="0" distR="0" wp14:anchorId="619D42A4" wp14:editId="69127953">
@@ -2088,6 +2630,98 @@
     </w:p>
     <w:p>
       <w:pPr>
+        <w:ind w:left="720"/>
+        <w:rPr>
+          <w:rFonts w:ascii="Segoe UI" w:hAnsi="Segoe UI" w:cs="Segoe UI"/>
+          <w:b/>
+          <w:sz w:val="14"/>
+          <w:szCs w:val="22"/>
+        </w:rPr>
+      </w:pPr>
+      <w:r>
+        <w:rPr>
+          <w:rFonts w:ascii="Segoe UI" w:hAnsi="Segoe UI" w:cs="Segoe UI"/>
+          <w:b/>
+          <w:sz w:val="14"/>
+          <w:szCs w:val="22"/>
+        </w:rPr>
+        <w:t>Please check the separate html.</w:t>
+      </w:r>
+    </w:p>
+    <w:p>
+      <w:pPr>
+        <w:ind w:left="720"/>
+        <w:rPr>
+          <w:rFonts w:ascii="Segoe UI" w:hAnsi="Segoe UI" w:cs="Segoe UI"/>
+          <w:sz w:val="14"/>
+          <w:szCs w:val="22"/>
+        </w:rPr>
+      </w:pPr>
+    </w:p>
+    <w:p>
+      <w:pPr>
+        <w:ind w:left="720"/>
+        <w:rPr>
+          <w:rFonts w:ascii="Segoe UI" w:hAnsi="Segoe UI" w:cs="Segoe UI"/>
+          <w:sz w:val="14"/>
+          <w:szCs w:val="22"/>
+        </w:rPr>
+      </w:pPr>
+      <w:bookmarkStart w:id="12" w:name="_GoBack"/>
+      <w:bookmarkEnd w:id="12"/>
+    </w:p>
+    <w:p>
+      <w:pPr>
+        <w:ind w:left="720"/>
+        <w:rPr>
+          <w:rFonts w:ascii="Segoe UI" w:hAnsi="Segoe UI" w:cs="Segoe UI"/>
+          <w:sz w:val="14"/>
+          <w:szCs w:val="22"/>
+        </w:rPr>
+      </w:pPr>
+    </w:p>
+    <w:p>
+      <w:pPr>
+        <w:ind w:left="720"/>
+        <w:rPr>
+          <w:rFonts w:ascii="Segoe UI" w:hAnsi="Segoe UI" w:cs="Segoe UI"/>
+          <w:sz w:val="14"/>
+          <w:szCs w:val="22"/>
+        </w:rPr>
+      </w:pPr>
+    </w:p>
+    <w:p>
+      <w:pPr>
+        <w:ind w:left="720"/>
+        <w:rPr>
+          <w:rFonts w:ascii="Segoe UI" w:hAnsi="Segoe UI" w:cs="Segoe UI"/>
+          <w:sz w:val="14"/>
+          <w:szCs w:val="22"/>
+        </w:rPr>
+      </w:pPr>
+    </w:p>
+    <w:p>
+      <w:pPr>
+        <w:ind w:left="720"/>
+        <w:rPr>
+          <w:rFonts w:ascii="Segoe UI" w:hAnsi="Segoe UI" w:cs="Segoe UI"/>
+          <w:sz w:val="14"/>
+          <w:szCs w:val="22"/>
+        </w:rPr>
+      </w:pPr>
+    </w:p>
+    <w:p>
+      <w:pPr>
+        <w:ind w:left="720"/>
+        <w:rPr>
+          <w:rFonts w:ascii="Segoe UI" w:hAnsi="Segoe UI" w:cs="Segoe UI"/>
+          <w:sz w:val="14"/>
+          <w:szCs w:val="22"/>
+        </w:rPr>
+      </w:pPr>
+    </w:p>
+    <w:p>
+      <w:pPr>
         <w:ind w:firstLine="360"/>
         <w:rPr>
           <w:rFonts w:ascii="Segoe UI" w:hAnsi="Segoe UI" w:cs="Segoe UI"/>
@@ -2103,6 +2737,7 @@
           <w:sz w:val="18"/>
           <w:szCs w:val="22"/>
         </w:rPr>
+        <w:lastRenderedPageBreak/>
         <w:t>T</w:t>
       </w:r>
       <w:r>
@@ -5485,25 +6120,13 @@
         <w:adjustRightInd w:val="0"/>
         <w:ind w:left="720"/>
         <w:rPr>
-          <w:rFonts w:ascii="Courier New" w:hAnsi="Courier New" w:cs="Courier New"/>
-          <w:noProof/>
-          <w:color w:val="008000"/>
-          <w:sz w:val="20"/>
-          <w:szCs w:val="20"/>
-          <w:lang w:val="en-US" w:eastAsia="en-SG"/>
-        </w:rPr>
-      </w:pPr>
-      <w:r>
-        <w:rPr>
-          <w:rFonts w:ascii="Courier New" w:hAnsi="Courier New" w:cs="Courier New"/>
-          <w:noProof/>
-          <w:color w:val="008000"/>
-          <w:sz w:val="20"/>
-          <w:szCs w:val="20"/>
-          <w:lang w:val="en-US" w:eastAsia="en-SG"/>
-        </w:rPr>
-        <w:t>------------------------------------------------------------</w:t>
-      </w:r>
+          <w:rFonts w:ascii="Segoe UI" w:hAnsi="Segoe UI" w:cs="Segoe UI"/>
+          <w:color w:val="808080"/>
+          <w:sz w:val="18"/>
+          <w:szCs w:val="18"/>
+          <w:lang w:val="en-SG" w:eastAsia="en-SG"/>
+        </w:rPr>
+      </w:pPr>
     </w:p>
     <w:p>
       <w:pPr>
@@ -5512,25 +6135,13 @@
         <w:adjustRightInd w:val="0"/>
         <w:ind w:left="720"/>
         <w:rPr>
-          <w:rFonts w:ascii="Courier New" w:hAnsi="Courier New" w:cs="Courier New"/>
-          <w:noProof/>
-          <w:color w:val="008000"/>
-          <w:sz w:val="20"/>
-          <w:szCs w:val="20"/>
-          <w:lang w:val="en-US" w:eastAsia="en-SG"/>
-        </w:rPr>
-      </w:pPr>
-      <w:r>
-        <w:rPr>
-          <w:rFonts w:ascii="Courier New" w:hAnsi="Courier New" w:cs="Courier New"/>
-          <w:noProof/>
-          <w:color w:val="008000"/>
-          <w:sz w:val="20"/>
-          <w:szCs w:val="20"/>
-          <w:lang w:val="en-US" w:eastAsia="en-SG"/>
-        </w:rPr>
-        <w:t>-- 1st Solution</w:t>
-      </w:r>
+          <w:rFonts w:ascii="Segoe UI" w:hAnsi="Segoe UI" w:cs="Segoe UI"/>
+          <w:color w:val="808080"/>
+          <w:sz w:val="18"/>
+          <w:szCs w:val="18"/>
+          <w:lang w:val="en-SG" w:eastAsia="en-SG"/>
+        </w:rPr>
+      </w:pPr>
     </w:p>
     <w:p>
       <w:pPr>
@@ -5539,25 +6150,13 @@
         <w:adjustRightInd w:val="0"/>
         <w:ind w:left="720"/>
         <w:rPr>
-          <w:rFonts w:ascii="Courier New" w:hAnsi="Courier New" w:cs="Courier New"/>
-          <w:noProof/>
-          <w:color w:val="008000"/>
-          <w:sz w:val="20"/>
-          <w:szCs w:val="20"/>
-          <w:lang w:val="en-US" w:eastAsia="en-SG"/>
-        </w:rPr>
-      </w:pPr>
-      <w:r>
-        <w:rPr>
-          <w:rFonts w:ascii="Courier New" w:hAnsi="Courier New" w:cs="Courier New"/>
-          <w:noProof/>
-          <w:color w:val="008000"/>
-          <w:sz w:val="20"/>
-          <w:szCs w:val="20"/>
-          <w:lang w:val="en-US" w:eastAsia="en-SG"/>
-        </w:rPr>
-        <w:t>------------------------------------------------------------</w:t>
-      </w:r>
+          <w:rFonts w:ascii="Segoe UI" w:hAnsi="Segoe UI" w:cs="Segoe UI"/>
+          <w:color w:val="808080"/>
+          <w:sz w:val="18"/>
+          <w:szCs w:val="18"/>
+          <w:lang w:val="en-SG" w:eastAsia="en-SG"/>
+        </w:rPr>
+      </w:pPr>
     </w:p>
     <w:p>
       <w:pPr>
@@ -5568,148 +6167,23 @@
         <w:rPr>
           <w:rFonts w:ascii="Courier New" w:hAnsi="Courier New" w:cs="Courier New"/>
           <w:noProof/>
-          <w:sz w:val="20"/>
-          <w:szCs w:val="20"/>
-          <w:lang w:val="en-US" w:eastAsia="en-SG"/>
-        </w:rPr>
-      </w:pPr>
-      <w:r>
-        <w:rPr>
-          <w:rFonts w:ascii="Courier New" w:hAnsi="Courier New" w:cs="Courier New"/>
-          <w:noProof/>
-          <w:color w:val="0000FF"/>
-          <w:sz w:val="20"/>
-          <w:szCs w:val="20"/>
-          <w:lang w:val="en-US" w:eastAsia="en-SG"/>
-        </w:rPr>
-        <w:t>SELECT</w:t>
-      </w:r>
-      <w:r>
-        <w:rPr>
-          <w:rFonts w:ascii="Courier New" w:hAnsi="Courier New" w:cs="Courier New"/>
-          <w:noProof/>
-          <w:sz w:val="20"/>
-          <w:szCs w:val="20"/>
-          <w:lang w:val="en-US" w:eastAsia="en-SG"/>
-        </w:rPr>
-        <w:t xml:space="preserve"> SecondLevel_Tag</w:t>
-      </w:r>
-      <w:r>
-        <w:rPr>
-          <w:rFonts w:ascii="Courier New" w:hAnsi="Courier New" w:cs="Courier New"/>
-          <w:noProof/>
-          <w:color w:val="808080"/>
-          <w:sz w:val="20"/>
-          <w:szCs w:val="20"/>
-          <w:lang w:val="en-US" w:eastAsia="en-SG"/>
-        </w:rPr>
-        <w:t>.</w:t>
-      </w:r>
-      <w:r>
-        <w:rPr>
-          <w:rFonts w:ascii="Courier New" w:hAnsi="Courier New" w:cs="Courier New"/>
-          <w:noProof/>
-          <w:sz w:val="20"/>
-          <w:szCs w:val="20"/>
-          <w:lang w:val="en-US" w:eastAsia="en-SG"/>
-        </w:rPr>
-        <w:t>value</w:t>
-      </w:r>
-      <w:r>
-        <w:rPr>
-          <w:rFonts w:ascii="Courier New" w:hAnsi="Courier New" w:cs="Courier New"/>
-          <w:noProof/>
-          <w:color w:val="808080"/>
-          <w:sz w:val="20"/>
-          <w:szCs w:val="20"/>
-          <w:lang w:val="en-US" w:eastAsia="en-SG"/>
-        </w:rPr>
-        <w:t>(</w:t>
-      </w:r>
-      <w:r>
-        <w:rPr>
-          <w:rFonts w:ascii="Courier New" w:hAnsi="Courier New" w:cs="Courier New"/>
-          <w:noProof/>
-          <w:color w:val="FF0000"/>
-          <w:sz w:val="20"/>
-          <w:szCs w:val="20"/>
-          <w:lang w:val="en-US" w:eastAsia="en-SG"/>
-        </w:rPr>
-        <w:t>'@z'</w:t>
-      </w:r>
-      <w:r>
-        <w:rPr>
-          <w:rFonts w:ascii="Courier New" w:hAnsi="Courier New" w:cs="Courier New"/>
-          <w:noProof/>
-          <w:color w:val="808080"/>
-          <w:sz w:val="20"/>
-          <w:szCs w:val="20"/>
-          <w:lang w:val="en-US" w:eastAsia="en-SG"/>
-        </w:rPr>
-        <w:t>,</w:t>
-      </w:r>
-      <w:r>
-        <w:rPr>
-          <w:rFonts w:ascii="Courier New" w:hAnsi="Courier New" w:cs="Courier New"/>
-          <w:noProof/>
-          <w:sz w:val="20"/>
-          <w:szCs w:val="20"/>
-          <w:lang w:val="en-US" w:eastAsia="en-SG"/>
-        </w:rPr>
-        <w:t xml:space="preserve"> </w:t>
-      </w:r>
-      <w:r>
-        <w:rPr>
-          <w:rFonts w:ascii="Courier New" w:hAnsi="Courier New" w:cs="Courier New"/>
-          <w:noProof/>
-          <w:color w:val="FF0000"/>
-          <w:sz w:val="20"/>
-          <w:szCs w:val="20"/>
-          <w:lang w:val="en-US" w:eastAsia="en-SG"/>
-        </w:rPr>
-        <w:t>'NVARCHAR(MAX)'</w:t>
-      </w:r>
-      <w:r>
-        <w:rPr>
-          <w:rFonts w:ascii="Courier New" w:hAnsi="Courier New" w:cs="Courier New"/>
-          <w:noProof/>
-          <w:color w:val="808080"/>
-          <w:sz w:val="20"/>
-          <w:szCs w:val="20"/>
-          <w:lang w:val="en-US" w:eastAsia="en-SG"/>
-        </w:rPr>
-        <w:t>)</w:t>
-      </w:r>
-      <w:r>
-        <w:rPr>
-          <w:rFonts w:ascii="Courier New" w:hAnsi="Courier New" w:cs="Courier New"/>
-          <w:noProof/>
-          <w:sz w:val="20"/>
-          <w:szCs w:val="20"/>
-          <w:lang w:val="en-US" w:eastAsia="en-SG"/>
-        </w:rPr>
-        <w:t xml:space="preserve"> </w:t>
-      </w:r>
-      <w:r>
-        <w:rPr>
-          <w:rFonts w:ascii="Courier New" w:hAnsi="Courier New" w:cs="Courier New"/>
-          <w:noProof/>
-          <w:color w:val="0000FF"/>
-          <w:sz w:val="20"/>
-          <w:szCs w:val="20"/>
-          <w:lang w:val="en-US" w:eastAsia="en-SG"/>
-        </w:rPr>
-        <w:t>AS</w:t>
-      </w:r>
-      <w:r>
-        <w:rPr>
-          <w:rFonts w:ascii="Courier New" w:hAnsi="Courier New" w:cs="Courier New"/>
-          <w:noProof/>
-          <w:sz w:val="20"/>
-          <w:szCs w:val="20"/>
-          <w:lang w:val="en-US" w:eastAsia="en-SG"/>
-        </w:rPr>
-        <w:t xml:space="preserve"> Z_Value</w:t>
+          <w:color w:val="008000"/>
+          <w:sz w:val="20"/>
+          <w:szCs w:val="20"/>
+          <w:lang w:val="en-US" w:eastAsia="en-SG"/>
+        </w:rPr>
+      </w:pPr>
+      <w:r>
+        <w:rPr>
+          <w:rFonts w:ascii="Courier New" w:hAnsi="Courier New" w:cs="Courier New"/>
+          <w:noProof/>
+          <w:color w:val="008000"/>
+          <w:sz w:val="20"/>
+          <w:szCs w:val="20"/>
+          <w:lang w:val="en-US" w:eastAsia="en-SG"/>
+        </w:rPr>
+        <w:lastRenderedPageBreak/>
+        <w:t>------------------------------------------------------------</w:t>
       </w:r>
     </w:p>
     <w:p>
@@ -5721,31 +6195,22 @@
         <w:rPr>
           <w:rFonts w:ascii="Courier New" w:hAnsi="Courier New" w:cs="Courier New"/>
           <w:noProof/>
-          <w:sz w:val="20"/>
-          <w:szCs w:val="20"/>
-          <w:lang w:val="en-US" w:eastAsia="en-SG"/>
-        </w:rPr>
-      </w:pPr>
-      <w:r>
-        <w:rPr>
-          <w:rFonts w:ascii="Courier New" w:hAnsi="Courier New" w:cs="Courier New"/>
-          <w:noProof/>
-          <w:color w:val="0000FF"/>
-          <w:sz w:val="20"/>
-          <w:szCs w:val="20"/>
-          <w:lang w:val="en-US" w:eastAsia="en-SG"/>
-        </w:rPr>
-        <w:t>FROM</w:t>
-      </w:r>
-      <w:r>
-        <w:rPr>
-          <w:rFonts w:ascii="Courier New" w:hAnsi="Courier New" w:cs="Courier New"/>
-          <w:noProof/>
-          <w:sz w:val="20"/>
-          <w:szCs w:val="20"/>
-          <w:lang w:val="en-US" w:eastAsia="en-SG"/>
-        </w:rPr>
-        <w:t xml:space="preserve">   #TEST3</w:t>
+          <w:color w:val="008000"/>
+          <w:sz w:val="20"/>
+          <w:szCs w:val="20"/>
+          <w:lang w:val="en-US" w:eastAsia="en-SG"/>
+        </w:rPr>
+      </w:pPr>
+      <w:r>
+        <w:rPr>
+          <w:rFonts w:ascii="Courier New" w:hAnsi="Courier New" w:cs="Courier New"/>
+          <w:noProof/>
+          <w:color w:val="008000"/>
+          <w:sz w:val="20"/>
+          <w:szCs w:val="20"/>
+          <w:lang w:val="en-US" w:eastAsia="en-SG"/>
+        </w:rPr>
+        <w:t>-- 1st Solution</w:t>
       </w:r>
     </w:p>
     <w:p>
@@ -5757,149 +6222,22 @@
         <w:rPr>
           <w:rFonts w:ascii="Courier New" w:hAnsi="Courier New" w:cs="Courier New"/>
           <w:noProof/>
-          <w:color w:val="808080"/>
-          <w:sz w:val="20"/>
-          <w:szCs w:val="20"/>
-          <w:lang w:val="en-US" w:eastAsia="en-SG"/>
-        </w:rPr>
-      </w:pPr>
-      <w:r>
-        <w:rPr>
-          <w:rFonts w:ascii="Courier New" w:hAnsi="Courier New" w:cs="Courier New"/>
-          <w:noProof/>
-          <w:color w:val="808080"/>
-          <w:sz w:val="20"/>
-          <w:szCs w:val="20"/>
-          <w:lang w:val="en-US" w:eastAsia="en-SG"/>
-        </w:rPr>
-        <w:t>CROSS</w:t>
-      </w:r>
-      <w:r>
-        <w:rPr>
-          <w:rFonts w:ascii="Courier New" w:hAnsi="Courier New" w:cs="Courier New"/>
-          <w:noProof/>
-          <w:sz w:val="20"/>
-          <w:szCs w:val="20"/>
-          <w:lang w:val="en-US" w:eastAsia="en-SG"/>
-        </w:rPr>
-        <w:t xml:space="preserve"> </w:t>
-      </w:r>
-      <w:r>
-        <w:rPr>
-          <w:rFonts w:ascii="Courier New" w:hAnsi="Courier New" w:cs="Courier New"/>
-          <w:noProof/>
-          <w:color w:val="808080"/>
-          <w:sz w:val="20"/>
-          <w:szCs w:val="20"/>
-          <w:lang w:val="en-US" w:eastAsia="en-SG"/>
-        </w:rPr>
-        <w:t>APPLY</w:t>
-      </w:r>
-      <w:r>
-        <w:rPr>
-          <w:rFonts w:ascii="Courier New" w:hAnsi="Courier New" w:cs="Courier New"/>
-          <w:noProof/>
-          <w:sz w:val="20"/>
-          <w:szCs w:val="20"/>
-          <w:lang w:val="en-US" w:eastAsia="en-SG"/>
-        </w:rPr>
-        <w:t xml:space="preserve"> Data</w:t>
-      </w:r>
-      <w:r>
-        <w:rPr>
-          <w:rFonts w:ascii="Courier New" w:hAnsi="Courier New" w:cs="Courier New"/>
-          <w:noProof/>
-          <w:color w:val="808080"/>
-          <w:sz w:val="20"/>
-          <w:szCs w:val="20"/>
-          <w:lang w:val="en-US" w:eastAsia="en-SG"/>
-        </w:rPr>
-        <w:t>.</w:t>
-      </w:r>
-      <w:r>
-        <w:rPr>
-          <w:rFonts w:ascii="Courier New" w:hAnsi="Courier New" w:cs="Courier New"/>
-          <w:noProof/>
-          <w:sz w:val="20"/>
-          <w:szCs w:val="20"/>
-          <w:lang w:val="en-US" w:eastAsia="en-SG"/>
-        </w:rPr>
-        <w:t>nodes</w:t>
-      </w:r>
-      <w:r>
-        <w:rPr>
-          <w:rFonts w:ascii="Courier New" w:hAnsi="Courier New" w:cs="Courier New"/>
-          <w:noProof/>
-          <w:color w:val="808080"/>
-          <w:sz w:val="20"/>
-          <w:szCs w:val="20"/>
-          <w:lang w:val="en-US" w:eastAsia="en-SG"/>
-        </w:rPr>
-        <w:t>(</w:t>
-      </w:r>
-      <w:r>
-        <w:rPr>
-          <w:rFonts w:ascii="Courier New" w:hAnsi="Courier New" w:cs="Courier New"/>
-          <w:noProof/>
-          <w:color w:val="FF0000"/>
-          <w:sz w:val="20"/>
-          <w:szCs w:val="20"/>
-          <w:lang w:val="en-US" w:eastAsia="en-SG"/>
-        </w:rPr>
-        <w:t>'/r/*'</w:t>
-      </w:r>
-      <w:r>
-        <w:rPr>
-          <w:rFonts w:ascii="Courier New" w:hAnsi="Courier New" w:cs="Courier New"/>
-          <w:noProof/>
-          <w:color w:val="808080"/>
-          <w:sz w:val="20"/>
-          <w:szCs w:val="20"/>
-          <w:lang w:val="en-US" w:eastAsia="en-SG"/>
-        </w:rPr>
-        <w:t>)</w:t>
-      </w:r>
-      <w:r>
-        <w:rPr>
-          <w:rFonts w:ascii="Courier New" w:hAnsi="Courier New" w:cs="Courier New"/>
-          <w:noProof/>
-          <w:sz w:val="20"/>
-          <w:szCs w:val="20"/>
-          <w:lang w:val="en-US" w:eastAsia="en-SG"/>
-        </w:rPr>
-        <w:t xml:space="preserve"> XMLTag</w:t>
-      </w:r>
-      <w:r>
-        <w:rPr>
-          <w:rFonts w:ascii="Courier New" w:hAnsi="Courier New" w:cs="Courier New"/>
-          <w:noProof/>
-          <w:color w:val="808080"/>
-          <w:sz w:val="20"/>
-          <w:szCs w:val="20"/>
-          <w:lang w:val="en-US" w:eastAsia="en-SG"/>
-        </w:rPr>
-        <w:t>(</w:t>
-      </w:r>
-      <w:r>
-        <w:rPr>
-          <w:rFonts w:ascii="Courier New" w:hAnsi="Courier New" w:cs="Courier New"/>
-          <w:noProof/>
-          <w:sz w:val="20"/>
-          <w:szCs w:val="20"/>
-          <w:lang w:val="en-US" w:eastAsia="en-SG"/>
-        </w:rPr>
-        <w:t>SecondLevel_Tag</w:t>
-      </w:r>
-      <w:r>
-        <w:rPr>
-          <w:rFonts w:ascii="Courier New" w:hAnsi="Courier New" w:cs="Courier New"/>
-          <w:noProof/>
-          <w:color w:val="808080"/>
-          <w:sz w:val="20"/>
-          <w:szCs w:val="20"/>
-          <w:lang w:val="en-US" w:eastAsia="en-SG"/>
-        </w:rPr>
-        <w:t>)</w:t>
+          <w:color w:val="008000"/>
+          <w:sz w:val="20"/>
+          <w:szCs w:val="20"/>
+          <w:lang w:val="en-US" w:eastAsia="en-SG"/>
+        </w:rPr>
+      </w:pPr>
+      <w:r>
+        <w:rPr>
+          <w:rFonts w:ascii="Courier New" w:hAnsi="Courier New" w:cs="Courier New"/>
+          <w:noProof/>
+          <w:color w:val="008000"/>
+          <w:sz w:val="20"/>
+          <w:szCs w:val="20"/>
+          <w:lang w:val="en-US" w:eastAsia="en-SG"/>
+        </w:rPr>
+        <w:t>------------------------------------------------------------</w:t>
       </w:r>
     </w:p>
     <w:p>
@@ -5911,7 +6249,6 @@
         <w:rPr>
           <w:rFonts w:ascii="Courier New" w:hAnsi="Courier New" w:cs="Courier New"/>
           <w:noProof/>
-          <w:color w:val="808080"/>
           <w:sz w:val="20"/>
           <w:szCs w:val="20"/>
           <w:lang w:val="en-US" w:eastAsia="en-SG"/>
@@ -5926,7 +6263,71 @@
           <w:szCs w:val="20"/>
           <w:lang w:val="en-US" w:eastAsia="en-SG"/>
         </w:rPr>
-        <w:t>UNION</w:t>
+        <w:t>SELECT</w:t>
+      </w:r>
+      <w:r>
+        <w:rPr>
+          <w:rFonts w:ascii="Courier New" w:hAnsi="Courier New" w:cs="Courier New"/>
+          <w:noProof/>
+          <w:sz w:val="20"/>
+          <w:szCs w:val="20"/>
+          <w:lang w:val="en-US" w:eastAsia="en-SG"/>
+        </w:rPr>
+        <w:t xml:space="preserve"> SecondLevel_Tag</w:t>
+      </w:r>
+      <w:r>
+        <w:rPr>
+          <w:rFonts w:ascii="Courier New" w:hAnsi="Courier New" w:cs="Courier New"/>
+          <w:noProof/>
+          <w:color w:val="808080"/>
+          <w:sz w:val="20"/>
+          <w:szCs w:val="20"/>
+          <w:lang w:val="en-US" w:eastAsia="en-SG"/>
+        </w:rPr>
+        <w:t>.</w:t>
+      </w:r>
+      <w:r>
+        <w:rPr>
+          <w:rFonts w:ascii="Courier New" w:hAnsi="Courier New" w:cs="Courier New"/>
+          <w:noProof/>
+          <w:sz w:val="20"/>
+          <w:szCs w:val="20"/>
+          <w:lang w:val="en-US" w:eastAsia="en-SG"/>
+        </w:rPr>
+        <w:t>value</w:t>
+      </w:r>
+      <w:r>
+        <w:rPr>
+          <w:rFonts w:ascii="Courier New" w:hAnsi="Courier New" w:cs="Courier New"/>
+          <w:noProof/>
+          <w:color w:val="808080"/>
+          <w:sz w:val="20"/>
+          <w:szCs w:val="20"/>
+          <w:lang w:val="en-US" w:eastAsia="en-SG"/>
+        </w:rPr>
+        <w:t>(</w:t>
+      </w:r>
+      <w:r>
+        <w:rPr>
+          <w:rFonts w:ascii="Courier New" w:hAnsi="Courier New" w:cs="Courier New"/>
+          <w:noProof/>
+          <w:color w:val="FF0000"/>
+          <w:sz w:val="20"/>
+          <w:szCs w:val="20"/>
+          <w:lang w:val="en-US" w:eastAsia="en-SG"/>
+        </w:rPr>
+        <w:t>'@z'</w:t>
+      </w:r>
+      <w:r>
+        <w:rPr>
+          <w:rFonts w:ascii="Courier New" w:hAnsi="Courier New" w:cs="Courier New"/>
+          <w:noProof/>
+          <w:color w:val="808080"/>
+          <w:sz w:val="20"/>
+          <w:szCs w:val="20"/>
+          <w:lang w:val="en-US" w:eastAsia="en-SG"/>
+        </w:rPr>
+        <w:t>,</w:t>
       </w:r>
       <w:r>
         <w:rPr>
@@ -5942,12 +6343,54 @@
         <w:rPr>
           <w:rFonts w:ascii="Courier New" w:hAnsi="Courier New" w:cs="Courier New"/>
           <w:noProof/>
-          <w:color w:val="808080"/>
-          <w:sz w:val="20"/>
-          <w:szCs w:val="20"/>
-          <w:lang w:val="en-US" w:eastAsia="en-SG"/>
-        </w:rPr>
-        <w:t>ALL</w:t>
+          <w:color w:val="FF0000"/>
+          <w:sz w:val="20"/>
+          <w:szCs w:val="20"/>
+          <w:lang w:val="en-US" w:eastAsia="en-SG"/>
+        </w:rPr>
+        <w:t>'NVARCHAR(MAX)'</w:t>
+      </w:r>
+      <w:r>
+        <w:rPr>
+          <w:rFonts w:ascii="Courier New" w:hAnsi="Courier New" w:cs="Courier New"/>
+          <w:noProof/>
+          <w:color w:val="808080"/>
+          <w:sz w:val="20"/>
+          <w:szCs w:val="20"/>
+          <w:lang w:val="en-US" w:eastAsia="en-SG"/>
+        </w:rPr>
+        <w:t>)</w:t>
+      </w:r>
+      <w:r>
+        <w:rPr>
+          <w:rFonts w:ascii="Courier New" w:hAnsi="Courier New" w:cs="Courier New"/>
+          <w:noProof/>
+          <w:sz w:val="20"/>
+          <w:szCs w:val="20"/>
+          <w:lang w:val="en-US" w:eastAsia="en-SG"/>
+        </w:rPr>
+        <w:t xml:space="preserve"> </w:t>
+      </w:r>
+      <w:r>
+        <w:rPr>
+          <w:rFonts w:ascii="Courier New" w:hAnsi="Courier New" w:cs="Courier New"/>
+          <w:noProof/>
+          <w:color w:val="0000FF"/>
+          <w:sz w:val="20"/>
+          <w:szCs w:val="20"/>
+          <w:lang w:val="en-US" w:eastAsia="en-SG"/>
+        </w:rPr>
+        <w:t>AS</w:t>
+      </w:r>
+      <w:r>
+        <w:rPr>
+          <w:rFonts w:ascii="Courier New" w:hAnsi="Courier New" w:cs="Courier New"/>
+          <w:noProof/>
+          <w:sz w:val="20"/>
+          <w:szCs w:val="20"/>
+          <w:lang w:val="en-US" w:eastAsia="en-SG"/>
+        </w:rPr>
+        <w:t xml:space="preserve"> Z_Value</w:t>
       </w:r>
     </w:p>
     <w:p>
@@ -5973,134 +6416,17 @@
           <w:szCs w:val="20"/>
           <w:lang w:val="en-US" w:eastAsia="en-SG"/>
         </w:rPr>
-        <w:t>SELECT</w:t>
-      </w:r>
-      <w:r>
-        <w:rPr>
-          <w:rFonts w:ascii="Courier New" w:hAnsi="Courier New" w:cs="Courier New"/>
-          <w:noProof/>
-          <w:sz w:val="20"/>
-          <w:szCs w:val="20"/>
-          <w:lang w:val="en-US" w:eastAsia="en-SG"/>
-        </w:rPr>
-        <w:t xml:space="preserve"> ThirdLevel_Tag</w:t>
-      </w:r>
-      <w:r>
-        <w:rPr>
-          <w:rFonts w:ascii="Courier New" w:hAnsi="Courier New" w:cs="Courier New"/>
-          <w:noProof/>
-          <w:color w:val="808080"/>
-          <w:sz w:val="20"/>
-          <w:szCs w:val="20"/>
-          <w:lang w:val="en-US" w:eastAsia="en-SG"/>
-        </w:rPr>
-        <w:t>.</w:t>
-      </w:r>
-      <w:r>
-        <w:rPr>
-          <w:rFonts w:ascii="Courier New" w:hAnsi="Courier New" w:cs="Courier New"/>
-          <w:noProof/>
-          <w:sz w:val="20"/>
-          <w:szCs w:val="20"/>
-          <w:lang w:val="en-US" w:eastAsia="en-SG"/>
-        </w:rPr>
-        <w:t>value</w:t>
-      </w:r>
-      <w:r>
-        <w:rPr>
-          <w:rFonts w:ascii="Courier New" w:hAnsi="Courier New" w:cs="Courier New"/>
-          <w:noProof/>
-          <w:color w:val="808080"/>
-          <w:sz w:val="20"/>
-          <w:szCs w:val="20"/>
-          <w:lang w:val="en-US" w:eastAsia="en-SG"/>
-        </w:rPr>
-        <w:t>(</w:t>
-      </w:r>
-      <w:r>
-        <w:rPr>
-          <w:rFonts w:ascii="Courier New" w:hAnsi="Courier New" w:cs="Courier New"/>
-          <w:noProof/>
-          <w:color w:val="FF0000"/>
-          <w:sz w:val="20"/>
-          <w:szCs w:val="20"/>
-          <w:lang w:val="en-US" w:eastAsia="en-SG"/>
-        </w:rPr>
-        <w:t>'@z'</w:t>
-      </w:r>
-      <w:r>
-        <w:rPr>
-          <w:rFonts w:ascii="Courier New" w:hAnsi="Courier New" w:cs="Courier New"/>
-          <w:noProof/>
-          <w:color w:val="808080"/>
-          <w:sz w:val="20"/>
-          <w:szCs w:val="20"/>
-          <w:lang w:val="en-US" w:eastAsia="en-SG"/>
-        </w:rPr>
-        <w:t>,</w:t>
-      </w:r>
-      <w:r>
-        <w:rPr>
-          <w:rFonts w:ascii="Courier New" w:hAnsi="Courier New" w:cs="Courier New"/>
-          <w:noProof/>
-          <w:sz w:val="20"/>
-          <w:szCs w:val="20"/>
-          <w:lang w:val="en-US" w:eastAsia="en-SG"/>
-        </w:rPr>
-        <w:t xml:space="preserve"> </w:t>
-      </w:r>
-      <w:r>
-        <w:rPr>
-          <w:rFonts w:ascii="Courier New" w:hAnsi="Courier New" w:cs="Courier New"/>
-          <w:noProof/>
-          <w:color w:val="FF0000"/>
-          <w:sz w:val="20"/>
-          <w:szCs w:val="20"/>
-          <w:lang w:val="en-US" w:eastAsia="en-SG"/>
-        </w:rPr>
-        <w:t>'NVARCHAR(MAX)'</w:t>
-      </w:r>
-      <w:r>
-        <w:rPr>
-          <w:rFonts w:ascii="Courier New" w:hAnsi="Courier New" w:cs="Courier New"/>
-          <w:noProof/>
-          <w:color w:val="808080"/>
-          <w:sz w:val="20"/>
-          <w:szCs w:val="20"/>
-          <w:lang w:val="en-US" w:eastAsia="en-SG"/>
-        </w:rPr>
-        <w:t>)</w:t>
-      </w:r>
-      <w:r>
-        <w:rPr>
-          <w:rFonts w:ascii="Courier New" w:hAnsi="Courier New" w:cs="Courier New"/>
-          <w:noProof/>
-          <w:sz w:val="20"/>
-          <w:szCs w:val="20"/>
-          <w:lang w:val="en-US" w:eastAsia="en-SG"/>
-        </w:rPr>
-        <w:t xml:space="preserve"> </w:t>
-      </w:r>
-      <w:r>
-        <w:rPr>
-          <w:rFonts w:ascii="Courier New" w:hAnsi="Courier New" w:cs="Courier New"/>
-          <w:noProof/>
-          <w:color w:val="0000FF"/>
-          <w:sz w:val="20"/>
-          <w:szCs w:val="20"/>
-          <w:lang w:val="en-US" w:eastAsia="en-SG"/>
-        </w:rPr>
-        <w:t>AS</w:t>
-      </w:r>
-      <w:r>
-        <w:rPr>
-          <w:rFonts w:ascii="Courier New" w:hAnsi="Courier New" w:cs="Courier New"/>
-          <w:noProof/>
-          <w:sz w:val="20"/>
-          <w:szCs w:val="20"/>
-          <w:lang w:val="en-US" w:eastAsia="en-SG"/>
-        </w:rPr>
-        <w:t xml:space="preserve"> Z_Value</w:t>
+        <w:t>FROM</w:t>
+      </w:r>
+      <w:r>
+        <w:rPr>
+          <w:rFonts w:ascii="Courier New" w:hAnsi="Courier New" w:cs="Courier New"/>
+          <w:noProof/>
+          <w:sz w:val="20"/>
+          <w:szCs w:val="20"/>
+          <w:lang w:val="en-US" w:eastAsia="en-SG"/>
+        </w:rPr>
+        <w:t xml:space="preserve">   #TEST3</w:t>
       </w:r>
     </w:p>
     <w:p>
@@ -6112,31 +6438,149 @@
         <w:rPr>
           <w:rFonts w:ascii="Courier New" w:hAnsi="Courier New" w:cs="Courier New"/>
           <w:noProof/>
-          <w:sz w:val="20"/>
-          <w:szCs w:val="20"/>
-          <w:lang w:val="en-US" w:eastAsia="en-SG"/>
-        </w:rPr>
-      </w:pPr>
-      <w:r>
-        <w:rPr>
-          <w:rFonts w:ascii="Courier New" w:hAnsi="Courier New" w:cs="Courier New"/>
-          <w:noProof/>
-          <w:color w:val="0000FF"/>
-          <w:sz w:val="20"/>
-          <w:szCs w:val="20"/>
-          <w:lang w:val="en-US" w:eastAsia="en-SG"/>
-        </w:rPr>
-        <w:t>FROM</w:t>
-      </w:r>
-      <w:r>
-        <w:rPr>
-          <w:rFonts w:ascii="Courier New" w:hAnsi="Courier New" w:cs="Courier New"/>
-          <w:noProof/>
-          <w:sz w:val="20"/>
-          <w:szCs w:val="20"/>
-          <w:lang w:val="en-US" w:eastAsia="en-SG"/>
-        </w:rPr>
-        <w:t xml:space="preserve">   #TEST3</w:t>
+          <w:color w:val="808080"/>
+          <w:sz w:val="20"/>
+          <w:szCs w:val="20"/>
+          <w:lang w:val="en-US" w:eastAsia="en-SG"/>
+        </w:rPr>
+      </w:pPr>
+      <w:r>
+        <w:rPr>
+          <w:rFonts w:ascii="Courier New" w:hAnsi="Courier New" w:cs="Courier New"/>
+          <w:noProof/>
+          <w:color w:val="808080"/>
+          <w:sz w:val="20"/>
+          <w:szCs w:val="20"/>
+          <w:lang w:val="en-US" w:eastAsia="en-SG"/>
+        </w:rPr>
+        <w:t>CROSS</w:t>
+      </w:r>
+      <w:r>
+        <w:rPr>
+          <w:rFonts w:ascii="Courier New" w:hAnsi="Courier New" w:cs="Courier New"/>
+          <w:noProof/>
+          <w:sz w:val="20"/>
+          <w:szCs w:val="20"/>
+          <w:lang w:val="en-US" w:eastAsia="en-SG"/>
+        </w:rPr>
+        <w:t xml:space="preserve"> </w:t>
+      </w:r>
+      <w:r>
+        <w:rPr>
+          <w:rFonts w:ascii="Courier New" w:hAnsi="Courier New" w:cs="Courier New"/>
+          <w:noProof/>
+          <w:color w:val="808080"/>
+          <w:sz w:val="20"/>
+          <w:szCs w:val="20"/>
+          <w:lang w:val="en-US" w:eastAsia="en-SG"/>
+        </w:rPr>
+        <w:t>APPLY</w:t>
+      </w:r>
+      <w:r>
+        <w:rPr>
+          <w:rFonts w:ascii="Courier New" w:hAnsi="Courier New" w:cs="Courier New"/>
+          <w:noProof/>
+          <w:sz w:val="20"/>
+          <w:szCs w:val="20"/>
+          <w:lang w:val="en-US" w:eastAsia="en-SG"/>
+        </w:rPr>
+        <w:t xml:space="preserve"> Data</w:t>
+      </w:r>
+      <w:r>
+        <w:rPr>
+          <w:rFonts w:ascii="Courier New" w:hAnsi="Courier New" w:cs="Courier New"/>
+          <w:noProof/>
+          <w:color w:val="808080"/>
+          <w:sz w:val="20"/>
+          <w:szCs w:val="20"/>
+          <w:lang w:val="en-US" w:eastAsia="en-SG"/>
+        </w:rPr>
+        <w:t>.</w:t>
+      </w:r>
+      <w:r>
+        <w:rPr>
+          <w:rFonts w:ascii="Courier New" w:hAnsi="Courier New" w:cs="Courier New"/>
+          <w:noProof/>
+          <w:sz w:val="20"/>
+          <w:szCs w:val="20"/>
+          <w:lang w:val="en-US" w:eastAsia="en-SG"/>
+        </w:rPr>
+        <w:t>nodes</w:t>
+      </w:r>
+      <w:r>
+        <w:rPr>
+          <w:rFonts w:ascii="Courier New" w:hAnsi="Courier New" w:cs="Courier New"/>
+          <w:noProof/>
+          <w:color w:val="808080"/>
+          <w:sz w:val="20"/>
+          <w:szCs w:val="20"/>
+          <w:lang w:val="en-US" w:eastAsia="en-SG"/>
+        </w:rPr>
+        <w:t>(</w:t>
+      </w:r>
+      <w:r>
+        <w:rPr>
+          <w:rFonts w:ascii="Courier New" w:hAnsi="Courier New" w:cs="Courier New"/>
+          <w:noProof/>
+          <w:color w:val="FF0000"/>
+          <w:sz w:val="20"/>
+          <w:szCs w:val="20"/>
+          <w:lang w:val="en-US" w:eastAsia="en-SG"/>
+        </w:rPr>
+        <w:t>'/r/*'</w:t>
+      </w:r>
+      <w:r>
+        <w:rPr>
+          <w:rFonts w:ascii="Courier New" w:hAnsi="Courier New" w:cs="Courier New"/>
+          <w:noProof/>
+          <w:color w:val="808080"/>
+          <w:sz w:val="20"/>
+          <w:szCs w:val="20"/>
+          <w:lang w:val="en-US" w:eastAsia="en-SG"/>
+        </w:rPr>
+        <w:t>)</w:t>
+      </w:r>
+      <w:r>
+        <w:rPr>
+          <w:rFonts w:ascii="Courier New" w:hAnsi="Courier New" w:cs="Courier New"/>
+          <w:noProof/>
+          <w:sz w:val="20"/>
+          <w:szCs w:val="20"/>
+          <w:lang w:val="en-US" w:eastAsia="en-SG"/>
+        </w:rPr>
+        <w:t xml:space="preserve"> XMLTag</w:t>
+      </w:r>
+      <w:r>
+        <w:rPr>
+          <w:rFonts w:ascii="Courier New" w:hAnsi="Courier New" w:cs="Courier New"/>
+          <w:noProof/>
+          <w:color w:val="808080"/>
+          <w:sz w:val="20"/>
+          <w:szCs w:val="20"/>
+          <w:lang w:val="en-US" w:eastAsia="en-SG"/>
+        </w:rPr>
+        <w:t>(</w:t>
+      </w:r>
+      <w:r>
+        <w:rPr>
+          <w:rFonts w:ascii="Courier New" w:hAnsi="Courier New" w:cs="Courier New"/>
+          <w:noProof/>
+          <w:sz w:val="20"/>
+          <w:szCs w:val="20"/>
+          <w:lang w:val="en-US" w:eastAsia="en-SG"/>
+        </w:rPr>
+        <w:t>SecondLevel_Tag</w:t>
+      </w:r>
+      <w:r>
+        <w:rPr>
+          <w:rFonts w:ascii="Courier New" w:hAnsi="Courier New" w:cs="Courier New"/>
+          <w:noProof/>
+          <w:color w:val="808080"/>
+          <w:sz w:val="20"/>
+          <w:szCs w:val="20"/>
+          <w:lang w:val="en-US" w:eastAsia="en-SG"/>
+        </w:rPr>
+        <w:t>)</w:t>
       </w:r>
     </w:p>
     <w:p>
@@ -6158,12 +6602,12 @@
         <w:rPr>
           <w:rFonts w:ascii="Courier New" w:hAnsi="Courier New" w:cs="Courier New"/>
           <w:noProof/>
-          <w:color w:val="808080"/>
-          <w:sz w:val="20"/>
-          <w:szCs w:val="20"/>
-          <w:lang w:val="en-US" w:eastAsia="en-SG"/>
-        </w:rPr>
-        <w:t>CROSS</w:t>
+          <w:color w:val="0000FF"/>
+          <w:sz w:val="20"/>
+          <w:szCs w:val="20"/>
+          <w:lang w:val="en-US" w:eastAsia="en-SG"/>
+        </w:rPr>
+        <w:t>UNION</w:t>
       </w:r>
       <w:r>
         <w:rPr>
@@ -6184,144 +6628,8 @@
           <w:szCs w:val="20"/>
           <w:lang w:val="en-US" w:eastAsia="en-SG"/>
         </w:rPr>
-        <w:t>APPLY</w:t>
-      </w:r>
-      <w:r>
-        <w:rPr>
-          <w:rFonts w:ascii="Courier New" w:hAnsi="Courier New" w:cs="Courier New"/>
-          <w:noProof/>
-          <w:sz w:val="20"/>
-          <w:szCs w:val="20"/>
-          <w:lang w:val="en-US" w:eastAsia="en-SG"/>
-        </w:rPr>
-        <w:t xml:space="preserve"> Data</w:t>
-      </w:r>
-      <w:r>
-        <w:rPr>
-          <w:rFonts w:ascii="Courier New" w:hAnsi="Courier New" w:cs="Courier New"/>
-          <w:noProof/>
-          <w:color w:val="808080"/>
-          <w:sz w:val="20"/>
-          <w:szCs w:val="20"/>
-          <w:lang w:val="en-US" w:eastAsia="en-SG"/>
-        </w:rPr>
-        <w:t>.</w:t>
-      </w:r>
-      <w:r>
-        <w:rPr>
-          <w:rFonts w:ascii="Courier New" w:hAnsi="Courier New" w:cs="Courier New"/>
-          <w:noProof/>
-          <w:sz w:val="20"/>
-          <w:szCs w:val="20"/>
-          <w:lang w:val="en-US" w:eastAsia="en-SG"/>
-        </w:rPr>
-        <w:t>nodes</w:t>
-      </w:r>
-      <w:r>
-        <w:rPr>
-          <w:rFonts w:ascii="Courier New" w:hAnsi="Courier New" w:cs="Courier New"/>
-          <w:noProof/>
-          <w:color w:val="808080"/>
-          <w:sz w:val="20"/>
-          <w:szCs w:val="20"/>
-          <w:lang w:val="en-US" w:eastAsia="en-SG"/>
-        </w:rPr>
-        <w:t>(</w:t>
-      </w:r>
-      <w:r>
-        <w:rPr>
-          <w:rFonts w:ascii="Courier New" w:hAnsi="Courier New" w:cs="Courier New"/>
-          <w:noProof/>
-          <w:color w:val="FF0000"/>
-          <w:sz w:val="20"/>
-          <w:szCs w:val="20"/>
-          <w:lang w:val="en-US" w:eastAsia="en-SG"/>
-        </w:rPr>
-        <w:t>'/r/*/*'</w:t>
-      </w:r>
-      <w:r>
-        <w:rPr>
-          <w:rFonts w:ascii="Courier New" w:hAnsi="Courier New" w:cs="Courier New"/>
-          <w:noProof/>
-          <w:color w:val="808080"/>
-          <w:sz w:val="20"/>
-          <w:szCs w:val="20"/>
-          <w:lang w:val="en-US" w:eastAsia="en-SG"/>
-        </w:rPr>
-        <w:t>)</w:t>
-      </w:r>
-      <w:r>
-        <w:rPr>
-          <w:rFonts w:ascii="Courier New" w:hAnsi="Courier New" w:cs="Courier New"/>
-          <w:noProof/>
-          <w:sz w:val="20"/>
-          <w:szCs w:val="20"/>
-          <w:lang w:val="en-US" w:eastAsia="en-SG"/>
-        </w:rPr>
-        <w:t xml:space="preserve"> XMLTag</w:t>
-      </w:r>
-      <w:r>
-        <w:rPr>
-          <w:rFonts w:ascii="Courier New" w:hAnsi="Courier New" w:cs="Courier New"/>
-          <w:noProof/>
-          <w:color w:val="808080"/>
-          <w:sz w:val="20"/>
-          <w:szCs w:val="20"/>
-          <w:lang w:val="en-US" w:eastAsia="en-SG"/>
-        </w:rPr>
-        <w:t>(</w:t>
-      </w:r>
-      <w:r>
-        <w:rPr>
-          <w:rFonts w:ascii="Courier New" w:hAnsi="Courier New" w:cs="Courier New"/>
-          <w:noProof/>
-          <w:sz w:val="20"/>
-          <w:szCs w:val="20"/>
-          <w:lang w:val="en-US" w:eastAsia="en-SG"/>
-        </w:rPr>
-        <w:t>ThirdLevel_Tag</w:t>
-      </w:r>
-      <w:r>
-        <w:rPr>
-          <w:rFonts w:ascii="Courier New" w:hAnsi="Courier New" w:cs="Courier New"/>
-          <w:noProof/>
-          <w:color w:val="808080"/>
-          <w:sz w:val="20"/>
-          <w:szCs w:val="20"/>
-          <w:lang w:val="en-US" w:eastAsia="en-SG"/>
-        </w:rPr>
-        <w:t>)</w:t>
-      </w:r>
-    </w:p>
-    <w:p>
-      <w:pPr>
-        <w:autoSpaceDE w:val="0"/>
-        <w:autoSpaceDN w:val="0"/>
-        <w:adjustRightInd w:val="0"/>
-        <w:rPr>
-          <w:rFonts w:ascii="Courier New" w:hAnsi="Courier New" w:cs="Courier New"/>
-          <w:noProof/>
-          <w:color w:val="808080"/>
-          <w:sz w:val="20"/>
-          <w:szCs w:val="20"/>
-          <w:lang w:val="en-US" w:eastAsia="en-SG"/>
-        </w:rPr>
-      </w:pPr>
-    </w:p>
-    <w:p>
-      <w:pPr>
-        <w:autoSpaceDE w:val="0"/>
-        <w:autoSpaceDN w:val="0"/>
-        <w:adjustRightInd w:val="0"/>
-        <w:rPr>
-          <w:rFonts w:ascii="Courier New" w:hAnsi="Courier New" w:cs="Courier New"/>
-          <w:noProof/>
-          <w:color w:val="808080"/>
-          <w:sz w:val="20"/>
-          <w:szCs w:val="20"/>
-          <w:lang w:val="en-US" w:eastAsia="en-SG"/>
-        </w:rPr>
-      </w:pPr>
+        <w:t>ALL</w:t>
+      </w:r>
     </w:p>
     <w:p>
       <w:pPr>
@@ -6332,22 +6640,148 @@
         <w:rPr>
           <w:rFonts w:ascii="Courier New" w:hAnsi="Courier New" w:cs="Courier New"/>
           <w:noProof/>
-          <w:color w:val="008000"/>
-          <w:sz w:val="20"/>
-          <w:szCs w:val="20"/>
-          <w:lang w:val="en-US" w:eastAsia="en-SG"/>
-        </w:rPr>
-      </w:pPr>
-      <w:r>
-        <w:rPr>
-          <w:rFonts w:ascii="Courier New" w:hAnsi="Courier New" w:cs="Courier New"/>
-          <w:noProof/>
-          <w:color w:val="008000"/>
-          <w:sz w:val="20"/>
-          <w:szCs w:val="20"/>
-          <w:lang w:val="en-US" w:eastAsia="en-SG"/>
-        </w:rPr>
-        <w:t>------------------------------------------------------------</w:t>
+          <w:sz w:val="20"/>
+          <w:szCs w:val="20"/>
+          <w:lang w:val="en-US" w:eastAsia="en-SG"/>
+        </w:rPr>
+      </w:pPr>
+      <w:r>
+        <w:rPr>
+          <w:rFonts w:ascii="Courier New" w:hAnsi="Courier New" w:cs="Courier New"/>
+          <w:noProof/>
+          <w:color w:val="0000FF"/>
+          <w:sz w:val="20"/>
+          <w:szCs w:val="20"/>
+          <w:lang w:val="en-US" w:eastAsia="en-SG"/>
+        </w:rPr>
+        <w:t>SELECT</w:t>
+      </w:r>
+      <w:r>
+        <w:rPr>
+          <w:rFonts w:ascii="Courier New" w:hAnsi="Courier New" w:cs="Courier New"/>
+          <w:noProof/>
+          <w:sz w:val="20"/>
+          <w:szCs w:val="20"/>
+          <w:lang w:val="en-US" w:eastAsia="en-SG"/>
+        </w:rPr>
+        <w:t xml:space="preserve"> ThirdLevel_Tag</w:t>
+      </w:r>
+      <w:r>
+        <w:rPr>
+          <w:rFonts w:ascii="Courier New" w:hAnsi="Courier New" w:cs="Courier New"/>
+          <w:noProof/>
+          <w:color w:val="808080"/>
+          <w:sz w:val="20"/>
+          <w:szCs w:val="20"/>
+          <w:lang w:val="en-US" w:eastAsia="en-SG"/>
+        </w:rPr>
+        <w:t>.</w:t>
+      </w:r>
+      <w:r>
+        <w:rPr>
+          <w:rFonts w:ascii="Courier New" w:hAnsi="Courier New" w:cs="Courier New"/>
+          <w:noProof/>
+          <w:sz w:val="20"/>
+          <w:szCs w:val="20"/>
+          <w:lang w:val="en-US" w:eastAsia="en-SG"/>
+        </w:rPr>
+        <w:t>value</w:t>
+      </w:r>
+      <w:r>
+        <w:rPr>
+          <w:rFonts w:ascii="Courier New" w:hAnsi="Courier New" w:cs="Courier New"/>
+          <w:noProof/>
+          <w:color w:val="808080"/>
+          <w:sz w:val="20"/>
+          <w:szCs w:val="20"/>
+          <w:lang w:val="en-US" w:eastAsia="en-SG"/>
+        </w:rPr>
+        <w:t>(</w:t>
+      </w:r>
+      <w:r>
+        <w:rPr>
+          <w:rFonts w:ascii="Courier New" w:hAnsi="Courier New" w:cs="Courier New"/>
+          <w:noProof/>
+          <w:color w:val="FF0000"/>
+          <w:sz w:val="20"/>
+          <w:szCs w:val="20"/>
+          <w:lang w:val="en-US" w:eastAsia="en-SG"/>
+        </w:rPr>
+        <w:t>'@z'</w:t>
+      </w:r>
+      <w:r>
+        <w:rPr>
+          <w:rFonts w:ascii="Courier New" w:hAnsi="Courier New" w:cs="Courier New"/>
+          <w:noProof/>
+          <w:color w:val="808080"/>
+          <w:sz w:val="20"/>
+          <w:szCs w:val="20"/>
+          <w:lang w:val="en-US" w:eastAsia="en-SG"/>
+        </w:rPr>
+        <w:t>,</w:t>
+      </w:r>
+      <w:r>
+        <w:rPr>
+          <w:rFonts w:ascii="Courier New" w:hAnsi="Courier New" w:cs="Courier New"/>
+          <w:noProof/>
+          <w:sz w:val="20"/>
+          <w:szCs w:val="20"/>
+          <w:lang w:val="en-US" w:eastAsia="en-SG"/>
+        </w:rPr>
+        <w:t xml:space="preserve"> </w:t>
+      </w:r>
+      <w:r>
+        <w:rPr>
+          <w:rFonts w:ascii="Courier New" w:hAnsi="Courier New" w:cs="Courier New"/>
+          <w:noProof/>
+          <w:color w:val="FF0000"/>
+          <w:sz w:val="20"/>
+          <w:szCs w:val="20"/>
+          <w:lang w:val="en-US" w:eastAsia="en-SG"/>
+        </w:rPr>
+        <w:t>'NVARCHAR(MAX)'</w:t>
+      </w:r>
+      <w:r>
+        <w:rPr>
+          <w:rFonts w:ascii="Courier New" w:hAnsi="Courier New" w:cs="Courier New"/>
+          <w:noProof/>
+          <w:color w:val="808080"/>
+          <w:sz w:val="20"/>
+          <w:szCs w:val="20"/>
+          <w:lang w:val="en-US" w:eastAsia="en-SG"/>
+        </w:rPr>
+        <w:t>)</w:t>
+      </w:r>
+      <w:r>
+        <w:rPr>
+          <w:rFonts w:ascii="Courier New" w:hAnsi="Courier New" w:cs="Courier New"/>
+          <w:noProof/>
+          <w:sz w:val="20"/>
+          <w:szCs w:val="20"/>
+          <w:lang w:val="en-US" w:eastAsia="en-SG"/>
+        </w:rPr>
+        <w:t xml:space="preserve"> </w:t>
+      </w:r>
+      <w:r>
+        <w:rPr>
+          <w:rFonts w:ascii="Courier New" w:hAnsi="Courier New" w:cs="Courier New"/>
+          <w:noProof/>
+          <w:color w:val="0000FF"/>
+          <w:sz w:val="20"/>
+          <w:szCs w:val="20"/>
+          <w:lang w:val="en-US" w:eastAsia="en-SG"/>
+        </w:rPr>
+        <w:t>AS</w:t>
+      </w:r>
+      <w:r>
+        <w:rPr>
+          <w:rFonts w:ascii="Courier New" w:hAnsi="Courier New" w:cs="Courier New"/>
+          <w:noProof/>
+          <w:sz w:val="20"/>
+          <w:szCs w:val="20"/>
+          <w:lang w:val="en-US" w:eastAsia="en-SG"/>
+        </w:rPr>
+        <w:t xml:space="preserve"> Z_Value</w:t>
       </w:r>
     </w:p>
     <w:p>
@@ -6359,22 +6793,31 @@
         <w:rPr>
           <w:rFonts w:ascii="Courier New" w:hAnsi="Courier New" w:cs="Courier New"/>
           <w:noProof/>
-          <w:color w:val="008000"/>
-          <w:sz w:val="20"/>
-          <w:szCs w:val="20"/>
-          <w:lang w:val="en-US" w:eastAsia="en-SG"/>
-        </w:rPr>
-      </w:pPr>
-      <w:r>
-        <w:rPr>
-          <w:rFonts w:ascii="Courier New" w:hAnsi="Courier New" w:cs="Courier New"/>
-          <w:noProof/>
-          <w:color w:val="008000"/>
-          <w:sz w:val="20"/>
-          <w:szCs w:val="20"/>
-          <w:lang w:val="en-US" w:eastAsia="en-SG"/>
-        </w:rPr>
-        <w:t>-- 2st Solution</w:t>
+          <w:sz w:val="20"/>
+          <w:szCs w:val="20"/>
+          <w:lang w:val="en-US" w:eastAsia="en-SG"/>
+        </w:rPr>
+      </w:pPr>
+      <w:r>
+        <w:rPr>
+          <w:rFonts w:ascii="Courier New" w:hAnsi="Courier New" w:cs="Courier New"/>
+          <w:noProof/>
+          <w:color w:val="0000FF"/>
+          <w:sz w:val="20"/>
+          <w:szCs w:val="20"/>
+          <w:lang w:val="en-US" w:eastAsia="en-SG"/>
+        </w:rPr>
+        <w:t>FROM</w:t>
+      </w:r>
+      <w:r>
+        <w:rPr>
+          <w:rFonts w:ascii="Courier New" w:hAnsi="Courier New" w:cs="Courier New"/>
+          <w:noProof/>
+          <w:sz w:val="20"/>
+          <w:szCs w:val="20"/>
+          <w:lang w:val="en-US" w:eastAsia="en-SG"/>
+        </w:rPr>
+        <w:t xml:space="preserve">   #TEST3</w:t>
       </w:r>
     </w:p>
     <w:p>
@@ -6386,23 +6829,180 @@
         <w:rPr>
           <w:rFonts w:ascii="Courier New" w:hAnsi="Courier New" w:cs="Courier New"/>
           <w:noProof/>
-          <w:color w:val="008000"/>
-          <w:sz w:val="20"/>
-          <w:szCs w:val="20"/>
-          <w:lang w:val="en-US" w:eastAsia="en-SG"/>
-        </w:rPr>
-      </w:pPr>
-      <w:r>
-        <w:rPr>
-          <w:rFonts w:ascii="Courier New" w:hAnsi="Courier New" w:cs="Courier New"/>
-          <w:noProof/>
-          <w:color w:val="008000"/>
-          <w:sz w:val="20"/>
-          <w:szCs w:val="20"/>
-          <w:lang w:val="en-US" w:eastAsia="en-SG"/>
-        </w:rPr>
-        <w:t>------------------------------------------------------------</w:t>
-      </w:r>
+          <w:color w:val="808080"/>
+          <w:sz w:val="20"/>
+          <w:szCs w:val="20"/>
+          <w:lang w:val="en-US" w:eastAsia="en-SG"/>
+        </w:rPr>
+      </w:pPr>
+      <w:r>
+        <w:rPr>
+          <w:rFonts w:ascii="Courier New" w:hAnsi="Courier New" w:cs="Courier New"/>
+          <w:noProof/>
+          <w:color w:val="808080"/>
+          <w:sz w:val="20"/>
+          <w:szCs w:val="20"/>
+          <w:lang w:val="en-US" w:eastAsia="en-SG"/>
+        </w:rPr>
+        <w:t>CROSS</w:t>
+      </w:r>
+      <w:r>
+        <w:rPr>
+          <w:rFonts w:ascii="Courier New" w:hAnsi="Courier New" w:cs="Courier New"/>
+          <w:noProof/>
+          <w:sz w:val="20"/>
+          <w:szCs w:val="20"/>
+          <w:lang w:val="en-US" w:eastAsia="en-SG"/>
+        </w:rPr>
+        <w:t xml:space="preserve"> </w:t>
+      </w:r>
+      <w:r>
+        <w:rPr>
+          <w:rFonts w:ascii="Courier New" w:hAnsi="Courier New" w:cs="Courier New"/>
+          <w:noProof/>
+          <w:color w:val="808080"/>
+          <w:sz w:val="20"/>
+          <w:szCs w:val="20"/>
+          <w:lang w:val="en-US" w:eastAsia="en-SG"/>
+        </w:rPr>
+        <w:t>APPLY</w:t>
+      </w:r>
+      <w:r>
+        <w:rPr>
+          <w:rFonts w:ascii="Courier New" w:hAnsi="Courier New" w:cs="Courier New"/>
+          <w:noProof/>
+          <w:sz w:val="20"/>
+          <w:szCs w:val="20"/>
+          <w:lang w:val="en-US" w:eastAsia="en-SG"/>
+        </w:rPr>
+        <w:t xml:space="preserve"> Data</w:t>
+      </w:r>
+      <w:r>
+        <w:rPr>
+          <w:rFonts w:ascii="Courier New" w:hAnsi="Courier New" w:cs="Courier New"/>
+          <w:noProof/>
+          <w:color w:val="808080"/>
+          <w:sz w:val="20"/>
+          <w:szCs w:val="20"/>
+          <w:lang w:val="en-US" w:eastAsia="en-SG"/>
+        </w:rPr>
+        <w:t>.</w:t>
+      </w:r>
+      <w:r>
+        <w:rPr>
+          <w:rFonts w:ascii="Courier New" w:hAnsi="Courier New" w:cs="Courier New"/>
+          <w:noProof/>
+          <w:sz w:val="20"/>
+          <w:szCs w:val="20"/>
+          <w:lang w:val="en-US" w:eastAsia="en-SG"/>
+        </w:rPr>
+        <w:t>nodes</w:t>
+      </w:r>
+      <w:r>
+        <w:rPr>
+          <w:rFonts w:ascii="Courier New" w:hAnsi="Courier New" w:cs="Courier New"/>
+          <w:noProof/>
+          <w:color w:val="808080"/>
+          <w:sz w:val="20"/>
+          <w:szCs w:val="20"/>
+          <w:lang w:val="en-US" w:eastAsia="en-SG"/>
+        </w:rPr>
+        <w:t>(</w:t>
+      </w:r>
+      <w:r>
+        <w:rPr>
+          <w:rFonts w:ascii="Courier New" w:hAnsi="Courier New" w:cs="Courier New"/>
+          <w:noProof/>
+          <w:color w:val="FF0000"/>
+          <w:sz w:val="20"/>
+          <w:szCs w:val="20"/>
+          <w:lang w:val="en-US" w:eastAsia="en-SG"/>
+        </w:rPr>
+        <w:t>'/r/*/*'</w:t>
+      </w:r>
+      <w:r>
+        <w:rPr>
+          <w:rFonts w:ascii="Courier New" w:hAnsi="Courier New" w:cs="Courier New"/>
+          <w:noProof/>
+          <w:color w:val="808080"/>
+          <w:sz w:val="20"/>
+          <w:szCs w:val="20"/>
+          <w:lang w:val="en-US" w:eastAsia="en-SG"/>
+        </w:rPr>
+        <w:t>)</w:t>
+      </w:r>
+      <w:r>
+        <w:rPr>
+          <w:rFonts w:ascii="Courier New" w:hAnsi="Courier New" w:cs="Courier New"/>
+          <w:noProof/>
+          <w:sz w:val="20"/>
+          <w:szCs w:val="20"/>
+          <w:lang w:val="en-US" w:eastAsia="en-SG"/>
+        </w:rPr>
+        <w:t xml:space="preserve"> XMLTag</w:t>
+      </w:r>
+      <w:r>
+        <w:rPr>
+          <w:rFonts w:ascii="Courier New" w:hAnsi="Courier New" w:cs="Courier New"/>
+          <w:noProof/>
+          <w:color w:val="808080"/>
+          <w:sz w:val="20"/>
+          <w:szCs w:val="20"/>
+          <w:lang w:val="en-US" w:eastAsia="en-SG"/>
+        </w:rPr>
+        <w:t>(</w:t>
+      </w:r>
+      <w:r>
+        <w:rPr>
+          <w:rFonts w:ascii="Courier New" w:hAnsi="Courier New" w:cs="Courier New"/>
+          <w:noProof/>
+          <w:sz w:val="20"/>
+          <w:szCs w:val="20"/>
+          <w:lang w:val="en-US" w:eastAsia="en-SG"/>
+        </w:rPr>
+        <w:t>ThirdLevel_Tag</w:t>
+      </w:r>
+      <w:r>
+        <w:rPr>
+          <w:rFonts w:ascii="Courier New" w:hAnsi="Courier New" w:cs="Courier New"/>
+          <w:noProof/>
+          <w:color w:val="808080"/>
+          <w:sz w:val="20"/>
+          <w:szCs w:val="20"/>
+          <w:lang w:val="en-US" w:eastAsia="en-SG"/>
+        </w:rPr>
+        <w:t>)</w:t>
+      </w:r>
+    </w:p>
+    <w:p>
+      <w:pPr>
+        <w:autoSpaceDE w:val="0"/>
+        <w:autoSpaceDN w:val="0"/>
+        <w:adjustRightInd w:val="0"/>
+        <w:rPr>
+          <w:rFonts w:ascii="Courier New" w:hAnsi="Courier New" w:cs="Courier New"/>
+          <w:noProof/>
+          <w:color w:val="808080"/>
+          <w:sz w:val="20"/>
+          <w:szCs w:val="20"/>
+          <w:lang w:val="en-US" w:eastAsia="en-SG"/>
+        </w:rPr>
+      </w:pPr>
+    </w:p>
+    <w:p>
+      <w:pPr>
+        <w:autoSpaceDE w:val="0"/>
+        <w:autoSpaceDN w:val="0"/>
+        <w:adjustRightInd w:val="0"/>
+        <w:rPr>
+          <w:rFonts w:ascii="Courier New" w:hAnsi="Courier New" w:cs="Courier New"/>
+          <w:noProof/>
+          <w:color w:val="808080"/>
+          <w:sz w:val="20"/>
+          <w:szCs w:val="20"/>
+          <w:lang w:val="en-US" w:eastAsia="en-SG"/>
+        </w:rPr>
+      </w:pPr>
     </w:p>
     <w:p>
       <w:pPr>
@@ -6413,31 +7013,22 @@
         <w:rPr>
           <w:rFonts w:ascii="Courier New" w:hAnsi="Courier New" w:cs="Courier New"/>
           <w:noProof/>
-          <w:sz w:val="20"/>
-          <w:szCs w:val="20"/>
-          <w:lang w:val="en-US" w:eastAsia="en-SG"/>
-        </w:rPr>
-      </w:pPr>
-      <w:r>
-        <w:rPr>
-          <w:rFonts w:ascii="Courier New" w:hAnsi="Courier New" w:cs="Courier New"/>
-          <w:noProof/>
-          <w:color w:val="0000FF"/>
-          <w:sz w:val="20"/>
-          <w:szCs w:val="20"/>
-          <w:lang w:val="en-US" w:eastAsia="en-SG"/>
-        </w:rPr>
-        <w:t>SELECT</w:t>
-      </w:r>
-      <w:r>
-        <w:rPr>
-          <w:rFonts w:ascii="Courier New" w:hAnsi="Courier New" w:cs="Courier New"/>
-          <w:noProof/>
-          <w:sz w:val="20"/>
-          <w:szCs w:val="20"/>
-          <w:lang w:val="en-US" w:eastAsia="en-SG"/>
-        </w:rPr>
-        <w:t xml:space="preserve"> </w:t>
+          <w:color w:val="008000"/>
+          <w:sz w:val="20"/>
+          <w:szCs w:val="20"/>
+          <w:lang w:val="en-US" w:eastAsia="en-SG"/>
+        </w:rPr>
+      </w:pPr>
+      <w:r>
+        <w:rPr>
+          <w:rFonts w:ascii="Courier New" w:hAnsi="Courier New" w:cs="Courier New"/>
+          <w:noProof/>
+          <w:color w:val="008000"/>
+          <w:sz w:val="20"/>
+          <w:szCs w:val="20"/>
+          <w:lang w:val="en-US" w:eastAsia="en-SG"/>
+        </w:rPr>
+        <w:t>------------------------------------------------------------</w:t>
       </w:r>
     </w:p>
     <w:p>
@@ -6449,158 +7040,22 @@
         <w:rPr>
           <w:rFonts w:ascii="Courier New" w:hAnsi="Courier New" w:cs="Courier New"/>
           <w:noProof/>
-          <w:sz w:val="20"/>
-          <w:szCs w:val="20"/>
-          <w:lang w:val="en-US" w:eastAsia="en-SG"/>
-        </w:rPr>
-      </w:pPr>
-      <w:r>
-        <w:rPr>
-          <w:rFonts w:ascii="Courier New" w:hAnsi="Courier New" w:cs="Courier New"/>
-          <w:noProof/>
-          <w:sz w:val="20"/>
-          <w:szCs w:val="20"/>
-          <w:lang w:val="en-US" w:eastAsia="en-SG"/>
-        </w:rPr>
-        <w:t>XMLTag_SecondLevel</w:t>
-      </w:r>
-      <w:r>
-        <w:rPr>
-          <w:rFonts w:ascii="Courier New" w:hAnsi="Courier New" w:cs="Courier New"/>
-          <w:noProof/>
-          <w:color w:val="808080"/>
-          <w:sz w:val="20"/>
-          <w:szCs w:val="20"/>
-          <w:lang w:val="en-US" w:eastAsia="en-SG"/>
-        </w:rPr>
-        <w:t>.</w:t>
-      </w:r>
-      <w:r>
-        <w:rPr>
-          <w:rFonts w:ascii="Courier New" w:hAnsi="Courier New" w:cs="Courier New"/>
-          <w:noProof/>
-          <w:sz w:val="20"/>
-          <w:szCs w:val="20"/>
-          <w:lang w:val="en-US" w:eastAsia="en-SG"/>
-        </w:rPr>
-        <w:t>value</w:t>
-      </w:r>
-      <w:r>
-        <w:rPr>
-          <w:rFonts w:ascii="Courier New" w:hAnsi="Courier New" w:cs="Courier New"/>
-          <w:noProof/>
-          <w:color w:val="808080"/>
-          <w:sz w:val="20"/>
-          <w:szCs w:val="20"/>
-          <w:lang w:val="en-US" w:eastAsia="en-SG"/>
-        </w:rPr>
-        <w:t>(</w:t>
-      </w:r>
-      <w:r>
-        <w:rPr>
-          <w:rFonts w:ascii="Courier New" w:hAnsi="Courier New" w:cs="Courier New"/>
-          <w:noProof/>
-          <w:color w:val="FF0000"/>
-          <w:sz w:val="20"/>
-          <w:szCs w:val="20"/>
-          <w:lang w:val="en-US" w:eastAsia="en-SG"/>
-        </w:rPr>
-        <w:t>'@z'</w:t>
-      </w:r>
-      <w:r>
-        <w:rPr>
-          <w:rFonts w:ascii="Courier New" w:hAnsi="Courier New" w:cs="Courier New"/>
-          <w:noProof/>
-          <w:color w:val="808080"/>
-          <w:sz w:val="20"/>
-          <w:szCs w:val="20"/>
-          <w:lang w:val="en-US" w:eastAsia="en-SG"/>
-        </w:rPr>
-        <w:t>,</w:t>
-      </w:r>
-      <w:r>
-        <w:rPr>
-          <w:rFonts w:ascii="Courier New" w:hAnsi="Courier New" w:cs="Courier New"/>
-          <w:noProof/>
-          <w:sz w:val="20"/>
-          <w:szCs w:val="20"/>
-          <w:lang w:val="en-US" w:eastAsia="en-SG"/>
-        </w:rPr>
-        <w:t xml:space="preserve"> </w:t>
-      </w:r>
-      <w:r>
-        <w:rPr>
-          <w:rFonts w:ascii="Courier New" w:hAnsi="Courier New" w:cs="Courier New"/>
-          <w:noProof/>
-          <w:color w:val="FF0000"/>
-          <w:sz w:val="20"/>
-          <w:szCs w:val="20"/>
-          <w:lang w:val="en-US" w:eastAsia="en-SG"/>
-        </w:rPr>
-        <w:t>'NVARCHAR(MAX)'</w:t>
-      </w:r>
-      <w:r>
-        <w:rPr>
-          <w:rFonts w:ascii="Courier New" w:hAnsi="Courier New" w:cs="Courier New"/>
-          <w:noProof/>
-          <w:color w:val="808080"/>
-          <w:sz w:val="20"/>
-          <w:szCs w:val="20"/>
-          <w:lang w:val="en-US" w:eastAsia="en-SG"/>
-        </w:rPr>
-        <w:t>)</w:t>
-      </w:r>
-      <w:r>
-        <w:rPr>
-          <w:rFonts w:ascii="Courier New" w:hAnsi="Courier New" w:cs="Courier New"/>
-          <w:noProof/>
-          <w:sz w:val="20"/>
-          <w:szCs w:val="20"/>
-          <w:lang w:val="en-US" w:eastAsia="en-SG"/>
-        </w:rPr>
-        <w:t xml:space="preserve"> </w:t>
-      </w:r>
-      <w:r>
-        <w:rPr>
-          <w:rFonts w:ascii="Courier New" w:hAnsi="Courier New" w:cs="Courier New"/>
-          <w:noProof/>
-          <w:color w:val="0000FF"/>
-          <w:sz w:val="20"/>
-          <w:szCs w:val="20"/>
-          <w:lang w:val="en-US" w:eastAsia="en-SG"/>
-        </w:rPr>
-        <w:t>AS</w:t>
-      </w:r>
-      <w:r>
-        <w:rPr>
-          <w:rFonts w:ascii="Courier New" w:hAnsi="Courier New" w:cs="Courier New"/>
-          <w:noProof/>
-          <w:sz w:val="20"/>
-          <w:szCs w:val="20"/>
-          <w:lang w:val="en-US" w:eastAsia="en-SG"/>
-        </w:rPr>
-        <w:t xml:space="preserve"> Z_Value_in_SecondLevelTag</w:t>
-      </w:r>
-      <w:r>
-        <w:rPr>
-          <w:rFonts w:ascii="Courier New" w:hAnsi="Courier New" w:cs="Courier New"/>
-          <w:noProof/>
-          <w:color w:val="808080"/>
-          <w:sz w:val="20"/>
-          <w:szCs w:val="20"/>
-          <w:lang w:val="en-US" w:eastAsia="en-SG"/>
-        </w:rPr>
-        <w:t>,</w:t>
-      </w:r>
-      <w:r>
-        <w:rPr>
-          <w:rFonts w:ascii="Courier New" w:hAnsi="Courier New" w:cs="Courier New"/>
-          <w:noProof/>
-          <w:sz w:val="20"/>
-          <w:szCs w:val="20"/>
-          <w:lang w:val="en-US" w:eastAsia="en-SG"/>
-        </w:rPr>
-        <w:t xml:space="preserve"> </w:t>
+          <w:color w:val="008000"/>
+          <w:sz w:val="20"/>
+          <w:szCs w:val="20"/>
+          <w:lang w:val="en-US" w:eastAsia="en-SG"/>
+        </w:rPr>
+      </w:pPr>
+      <w:r>
+        <w:rPr>
+          <w:rFonts w:ascii="Courier New" w:hAnsi="Courier New" w:cs="Courier New"/>
+          <w:noProof/>
+          <w:color w:val="008000"/>
+          <w:sz w:val="20"/>
+          <w:szCs w:val="20"/>
+          <w:lang w:val="en-US" w:eastAsia="en-SG"/>
+        </w:rPr>
+        <w:t>-- 2st Solution</w:t>
       </w:r>
     </w:p>
     <w:p>
@@ -6612,137 +7067,22 @@
         <w:rPr>
           <w:rFonts w:ascii="Courier New" w:hAnsi="Courier New" w:cs="Courier New"/>
           <w:noProof/>
-          <w:sz w:val="20"/>
-          <w:szCs w:val="20"/>
-          <w:lang w:val="en-US" w:eastAsia="en-SG"/>
-        </w:rPr>
-      </w:pPr>
-      <w:r>
-        <w:rPr>
-          <w:rFonts w:ascii="Courier New" w:hAnsi="Courier New" w:cs="Courier New"/>
-          <w:noProof/>
-          <w:sz w:val="20"/>
-          <w:szCs w:val="20"/>
-          <w:lang w:val="en-US" w:eastAsia="en-SG"/>
-        </w:rPr>
-        <w:t>XMLTag_ThirdLevel</w:t>
-      </w:r>
-      <w:r>
-        <w:rPr>
-          <w:rFonts w:ascii="Courier New" w:hAnsi="Courier New" w:cs="Courier New"/>
-          <w:noProof/>
-          <w:color w:val="808080"/>
-          <w:sz w:val="20"/>
-          <w:szCs w:val="20"/>
-          <w:lang w:val="en-US" w:eastAsia="en-SG"/>
-        </w:rPr>
-        <w:t>.</w:t>
-      </w:r>
-      <w:r>
-        <w:rPr>
-          <w:rFonts w:ascii="Courier New" w:hAnsi="Courier New" w:cs="Courier New"/>
-          <w:noProof/>
-          <w:sz w:val="20"/>
-          <w:szCs w:val="20"/>
-          <w:lang w:val="en-US" w:eastAsia="en-SG"/>
-        </w:rPr>
-        <w:t>value</w:t>
-      </w:r>
-      <w:r>
-        <w:rPr>
-          <w:rFonts w:ascii="Courier New" w:hAnsi="Courier New" w:cs="Courier New"/>
-          <w:noProof/>
-          <w:color w:val="808080"/>
-          <w:sz w:val="20"/>
-          <w:szCs w:val="20"/>
-          <w:lang w:val="en-US" w:eastAsia="en-SG"/>
-        </w:rPr>
-        <w:t>(</w:t>
-      </w:r>
-      <w:r>
-        <w:rPr>
-          <w:rFonts w:ascii="Courier New" w:hAnsi="Courier New" w:cs="Courier New"/>
-          <w:noProof/>
-          <w:color w:val="FF0000"/>
-          <w:sz w:val="20"/>
-          <w:szCs w:val="20"/>
-          <w:lang w:val="en-US" w:eastAsia="en-SG"/>
-        </w:rPr>
-        <w:t>'@z'</w:t>
-      </w:r>
-      <w:r>
-        <w:rPr>
-          <w:rFonts w:ascii="Courier New" w:hAnsi="Courier New" w:cs="Courier New"/>
-          <w:noProof/>
-          <w:color w:val="808080"/>
-          <w:sz w:val="20"/>
-          <w:szCs w:val="20"/>
-          <w:lang w:val="en-US" w:eastAsia="en-SG"/>
-        </w:rPr>
-        <w:t>,</w:t>
-      </w:r>
-      <w:r>
-        <w:rPr>
-          <w:rFonts w:ascii="Courier New" w:hAnsi="Courier New" w:cs="Courier New"/>
-          <w:noProof/>
-          <w:sz w:val="20"/>
-          <w:szCs w:val="20"/>
-          <w:lang w:val="en-US" w:eastAsia="en-SG"/>
-        </w:rPr>
-        <w:t xml:space="preserve"> </w:t>
-      </w:r>
-      <w:r>
-        <w:rPr>
-          <w:rFonts w:ascii="Courier New" w:hAnsi="Courier New" w:cs="Courier New"/>
-          <w:noProof/>
-          <w:color w:val="FF0000"/>
-          <w:sz w:val="20"/>
-          <w:szCs w:val="20"/>
-          <w:lang w:val="en-US" w:eastAsia="en-SG"/>
-        </w:rPr>
-        <w:t>'NVARCHAR(MAX)'</w:t>
-      </w:r>
-      <w:r>
-        <w:rPr>
-          <w:rFonts w:ascii="Courier New" w:hAnsi="Courier New" w:cs="Courier New"/>
-          <w:noProof/>
-          <w:color w:val="808080"/>
-          <w:sz w:val="20"/>
-          <w:szCs w:val="20"/>
-          <w:lang w:val="en-US" w:eastAsia="en-SG"/>
-        </w:rPr>
-        <w:t>)</w:t>
-      </w:r>
-      <w:r>
-        <w:rPr>
-          <w:rFonts w:ascii="Courier New" w:hAnsi="Courier New" w:cs="Courier New"/>
-          <w:noProof/>
-          <w:sz w:val="20"/>
-          <w:szCs w:val="20"/>
-          <w:lang w:val="en-US" w:eastAsia="en-SG"/>
-        </w:rPr>
-        <w:t xml:space="preserve"> </w:t>
-      </w:r>
-      <w:r>
-        <w:rPr>
-          <w:rFonts w:ascii="Courier New" w:hAnsi="Courier New" w:cs="Courier New"/>
-          <w:noProof/>
-          <w:color w:val="0000FF"/>
-          <w:sz w:val="20"/>
-          <w:szCs w:val="20"/>
-          <w:lang w:val="en-US" w:eastAsia="en-SG"/>
-        </w:rPr>
-        <w:t>AS</w:t>
-      </w:r>
-      <w:r>
-        <w:rPr>
-          <w:rFonts w:ascii="Courier New" w:hAnsi="Courier New" w:cs="Courier New"/>
-          <w:noProof/>
-          <w:sz w:val="20"/>
-          <w:szCs w:val="20"/>
-          <w:lang w:val="en-US" w:eastAsia="en-SG"/>
-        </w:rPr>
-        <w:t xml:space="preserve"> Z_Value_in_ThirdLevelTag</w:t>
+          <w:color w:val="008000"/>
+          <w:sz w:val="20"/>
+          <w:szCs w:val="20"/>
+          <w:lang w:val="en-US" w:eastAsia="en-SG"/>
+        </w:rPr>
+      </w:pPr>
+      <w:r>
+        <w:rPr>
+          <w:rFonts w:ascii="Courier New" w:hAnsi="Courier New" w:cs="Courier New"/>
+          <w:noProof/>
+          <w:color w:val="008000"/>
+          <w:sz w:val="20"/>
+          <w:szCs w:val="20"/>
+          <w:lang w:val="en-US" w:eastAsia="en-SG"/>
+        </w:rPr>
+        <w:t>------------------------------------------------------------</w:t>
       </w:r>
     </w:p>
     <w:p>
@@ -6768,17 +7108,17 @@
           <w:szCs w:val="20"/>
           <w:lang w:val="en-US" w:eastAsia="en-SG"/>
         </w:rPr>
-        <w:t>FROM</w:t>
-      </w:r>
-      <w:r>
-        <w:rPr>
-          <w:rFonts w:ascii="Courier New" w:hAnsi="Courier New" w:cs="Courier New"/>
-          <w:noProof/>
-          <w:sz w:val="20"/>
-          <w:szCs w:val="20"/>
-          <w:lang w:val="en-US" w:eastAsia="en-SG"/>
-        </w:rPr>
-        <w:t xml:space="preserve">   </w:t>
+        <w:t>SELECT</w:t>
+      </w:r>
+      <w:r>
+        <w:rPr>
+          <w:rFonts w:ascii="Courier New" w:hAnsi="Courier New" w:cs="Courier New"/>
+          <w:noProof/>
+          <w:sz w:val="20"/>
+          <w:szCs w:val="20"/>
+          <w:lang w:val="en-US" w:eastAsia="en-SG"/>
+        </w:rPr>
+        <w:t xml:space="preserve"> </w:t>
       </w:r>
     </w:p>
     <w:p>
@@ -6790,32 +7130,74 @@
         <w:rPr>
           <w:rFonts w:ascii="Courier New" w:hAnsi="Courier New" w:cs="Courier New"/>
           <w:noProof/>
-          <w:color w:val="808080"/>
-          <w:sz w:val="20"/>
-          <w:szCs w:val="20"/>
-          <w:lang w:val="en-US" w:eastAsia="en-SG"/>
-        </w:rPr>
-      </w:pPr>
-      <w:r>
-        <w:rPr>
-          <w:rFonts w:ascii="Courier New" w:hAnsi="Courier New" w:cs="Courier New"/>
-          <w:noProof/>
-          <w:sz w:val="20"/>
-          <w:szCs w:val="20"/>
-          <w:lang w:val="en-US" w:eastAsia="en-SG"/>
-        </w:rPr>
-        <w:t xml:space="preserve">#TEST3 tbl_SecondLevelNode </w:t>
-      </w:r>
-      <w:r>
-        <w:rPr>
-          <w:rFonts w:ascii="Courier New" w:hAnsi="Courier New" w:cs="Courier New"/>
-          <w:noProof/>
-          <w:color w:val="808080"/>
-          <w:sz w:val="20"/>
-          <w:szCs w:val="20"/>
-          <w:lang w:val="en-US" w:eastAsia="en-SG"/>
-        </w:rPr>
-        <w:t>CROSS</w:t>
+          <w:sz w:val="20"/>
+          <w:szCs w:val="20"/>
+          <w:lang w:val="en-US" w:eastAsia="en-SG"/>
+        </w:rPr>
+      </w:pPr>
+      <w:r>
+        <w:rPr>
+          <w:rFonts w:ascii="Courier New" w:hAnsi="Courier New" w:cs="Courier New"/>
+          <w:noProof/>
+          <w:sz w:val="20"/>
+          <w:szCs w:val="20"/>
+          <w:lang w:val="en-US" w:eastAsia="en-SG"/>
+        </w:rPr>
+        <w:t>XMLTag_SecondLevel</w:t>
+      </w:r>
+      <w:r>
+        <w:rPr>
+          <w:rFonts w:ascii="Courier New" w:hAnsi="Courier New" w:cs="Courier New"/>
+          <w:noProof/>
+          <w:color w:val="808080"/>
+          <w:sz w:val="20"/>
+          <w:szCs w:val="20"/>
+          <w:lang w:val="en-US" w:eastAsia="en-SG"/>
+        </w:rPr>
+        <w:t>.</w:t>
+      </w:r>
+      <w:r>
+        <w:rPr>
+          <w:rFonts w:ascii="Courier New" w:hAnsi="Courier New" w:cs="Courier New"/>
+          <w:noProof/>
+          <w:sz w:val="20"/>
+          <w:szCs w:val="20"/>
+          <w:lang w:val="en-US" w:eastAsia="en-SG"/>
+        </w:rPr>
+        <w:t>value</w:t>
+      </w:r>
+      <w:r>
+        <w:rPr>
+          <w:rFonts w:ascii="Courier New" w:hAnsi="Courier New" w:cs="Courier New"/>
+          <w:noProof/>
+          <w:color w:val="808080"/>
+          <w:sz w:val="20"/>
+          <w:szCs w:val="20"/>
+          <w:lang w:val="en-US" w:eastAsia="en-SG"/>
+        </w:rPr>
+        <w:t>(</w:t>
+      </w:r>
+      <w:r>
+        <w:rPr>
+          <w:rFonts w:ascii="Courier New" w:hAnsi="Courier New" w:cs="Courier New"/>
+          <w:noProof/>
+          <w:color w:val="FF0000"/>
+          <w:sz w:val="20"/>
+          <w:szCs w:val="20"/>
+          <w:lang w:val="en-US" w:eastAsia="en-SG"/>
+        </w:rPr>
+        <w:t>'@z'</w:t>
+      </w:r>
+      <w:r>
+        <w:rPr>
+          <w:rFonts w:ascii="Courier New" w:hAnsi="Courier New" w:cs="Courier New"/>
+          <w:noProof/>
+          <w:color w:val="808080"/>
+          <w:sz w:val="20"/>
+          <w:szCs w:val="20"/>
+          <w:lang w:val="en-US" w:eastAsia="en-SG"/>
+        </w:rPr>
+        <w:t>,</w:t>
       </w:r>
       <w:r>
         <w:rPr>
@@ -6831,65 +7213,12 @@
         <w:rPr>
           <w:rFonts w:ascii="Courier New" w:hAnsi="Courier New" w:cs="Courier New"/>
           <w:noProof/>
-          <w:color w:val="808080"/>
-          <w:sz w:val="20"/>
-          <w:szCs w:val="20"/>
-          <w:lang w:val="en-US" w:eastAsia="en-SG"/>
-        </w:rPr>
-        <w:t>APPLY</w:t>
-      </w:r>
-      <w:r>
-        <w:rPr>
-          <w:rFonts w:ascii="Courier New" w:hAnsi="Courier New" w:cs="Courier New"/>
-          <w:noProof/>
-          <w:sz w:val="20"/>
-          <w:szCs w:val="20"/>
-          <w:lang w:val="en-US" w:eastAsia="en-SG"/>
-        </w:rPr>
-        <w:t xml:space="preserve"> Data</w:t>
-      </w:r>
-      <w:r>
-        <w:rPr>
-          <w:rFonts w:ascii="Courier New" w:hAnsi="Courier New" w:cs="Courier New"/>
-          <w:noProof/>
-          <w:color w:val="808080"/>
-          <w:sz w:val="20"/>
-          <w:szCs w:val="20"/>
-          <w:lang w:val="en-US" w:eastAsia="en-SG"/>
-        </w:rPr>
-        <w:t>.</w:t>
-      </w:r>
-      <w:r>
-        <w:rPr>
-          <w:rFonts w:ascii="Courier New" w:hAnsi="Courier New" w:cs="Courier New"/>
-          <w:noProof/>
-          <w:sz w:val="20"/>
-          <w:szCs w:val="20"/>
-          <w:lang w:val="en-US" w:eastAsia="en-SG"/>
-        </w:rPr>
-        <w:t>nodes</w:t>
-      </w:r>
-      <w:r>
-        <w:rPr>
-          <w:rFonts w:ascii="Courier New" w:hAnsi="Courier New" w:cs="Courier New"/>
-          <w:noProof/>
-          <w:color w:val="808080"/>
-          <w:sz w:val="20"/>
-          <w:szCs w:val="20"/>
-          <w:lang w:val="en-US" w:eastAsia="en-SG"/>
-        </w:rPr>
-        <w:t>(</w:t>
-      </w:r>
-      <w:r>
-        <w:rPr>
-          <w:rFonts w:ascii="Courier New" w:hAnsi="Courier New" w:cs="Courier New"/>
-          <w:noProof/>
           <w:color w:val="FF0000"/>
           <w:sz w:val="20"/>
           <w:szCs w:val="20"/>
           <w:lang w:val="en-US" w:eastAsia="en-SG"/>
         </w:rPr>
-        <w:t>'/r/*'</w:t>
+        <w:t>'NVARCHAR(MAX)'</w:t>
       </w:r>
       <w:r>
         <w:rPr>
@@ -6910,39 +7239,49 @@
           <w:szCs w:val="20"/>
           <w:lang w:val="en-US" w:eastAsia="en-SG"/>
         </w:rPr>
-        <w:t xml:space="preserve"> XMLTag_SecondLevel</w:t>
-      </w:r>
-      <w:r>
-        <w:rPr>
-          <w:rFonts w:ascii="Courier New" w:hAnsi="Courier New" w:cs="Courier New"/>
-          <w:noProof/>
-          <w:color w:val="808080"/>
-          <w:sz w:val="20"/>
-          <w:szCs w:val="20"/>
-          <w:lang w:val="en-US" w:eastAsia="en-SG"/>
-        </w:rPr>
-        <w:t>(</w:t>
-      </w:r>
-      <w:r>
-        <w:rPr>
-          <w:rFonts w:ascii="Courier New" w:hAnsi="Courier New" w:cs="Courier New"/>
-          <w:noProof/>
-          <w:sz w:val="20"/>
-          <w:szCs w:val="20"/>
-          <w:lang w:val="en-US" w:eastAsia="en-SG"/>
-        </w:rPr>
-        <w:t>XMLTag_SecondLevel</w:t>
-      </w:r>
-      <w:r>
-        <w:rPr>
-          <w:rFonts w:ascii="Courier New" w:hAnsi="Courier New" w:cs="Courier New"/>
-          <w:noProof/>
-          <w:color w:val="808080"/>
-          <w:sz w:val="20"/>
-          <w:szCs w:val="20"/>
-          <w:lang w:val="en-US" w:eastAsia="en-SG"/>
-        </w:rPr>
-        <w:t>),</w:t>
+        <w:t xml:space="preserve"> </w:t>
+      </w:r>
+      <w:r>
+        <w:rPr>
+          <w:rFonts w:ascii="Courier New" w:hAnsi="Courier New" w:cs="Courier New"/>
+          <w:noProof/>
+          <w:color w:val="0000FF"/>
+          <w:sz w:val="20"/>
+          <w:szCs w:val="20"/>
+          <w:lang w:val="en-US" w:eastAsia="en-SG"/>
+        </w:rPr>
+        <w:t>AS</w:t>
+      </w:r>
+      <w:r>
+        <w:rPr>
+          <w:rFonts w:ascii="Courier New" w:hAnsi="Courier New" w:cs="Courier New"/>
+          <w:noProof/>
+          <w:sz w:val="20"/>
+          <w:szCs w:val="20"/>
+          <w:lang w:val="en-US" w:eastAsia="en-SG"/>
+        </w:rPr>
+        <w:t xml:space="preserve"> Z_Value_in_SecondLevelTag</w:t>
+      </w:r>
+      <w:r>
+        <w:rPr>
+          <w:rFonts w:ascii="Courier New" w:hAnsi="Courier New" w:cs="Courier New"/>
+          <w:noProof/>
+          <w:color w:val="808080"/>
+          <w:sz w:val="20"/>
+          <w:szCs w:val="20"/>
+          <w:lang w:val="en-US" w:eastAsia="en-SG"/>
+        </w:rPr>
+        <w:t>,</w:t>
+      </w:r>
+      <w:r>
+        <w:rPr>
+          <w:rFonts w:ascii="Courier New" w:hAnsi="Courier New" w:cs="Courier New"/>
+          <w:noProof/>
+          <w:sz w:val="20"/>
+          <w:szCs w:val="20"/>
+          <w:lang w:val="en-US" w:eastAsia="en-SG"/>
+        </w:rPr>
+        <w:t xml:space="preserve"> </w:t>
       </w:r>
     </w:p>
     <w:p>
@@ -6952,6 +7291,348 @@
         <w:adjustRightInd w:val="0"/>
         <w:ind w:left="720"/>
         <w:rPr>
+          <w:rFonts w:ascii="Courier New" w:hAnsi="Courier New" w:cs="Courier New"/>
+          <w:noProof/>
+          <w:sz w:val="20"/>
+          <w:szCs w:val="20"/>
+          <w:lang w:val="en-US" w:eastAsia="en-SG"/>
+        </w:rPr>
+      </w:pPr>
+      <w:r>
+        <w:rPr>
+          <w:rFonts w:ascii="Courier New" w:hAnsi="Courier New" w:cs="Courier New"/>
+          <w:noProof/>
+          <w:sz w:val="20"/>
+          <w:szCs w:val="20"/>
+          <w:lang w:val="en-US" w:eastAsia="en-SG"/>
+        </w:rPr>
+        <w:t>XMLTag_ThirdLevel</w:t>
+      </w:r>
+      <w:r>
+        <w:rPr>
+          <w:rFonts w:ascii="Courier New" w:hAnsi="Courier New" w:cs="Courier New"/>
+          <w:noProof/>
+          <w:color w:val="808080"/>
+          <w:sz w:val="20"/>
+          <w:szCs w:val="20"/>
+          <w:lang w:val="en-US" w:eastAsia="en-SG"/>
+        </w:rPr>
+        <w:t>.</w:t>
+      </w:r>
+      <w:r>
+        <w:rPr>
+          <w:rFonts w:ascii="Courier New" w:hAnsi="Courier New" w:cs="Courier New"/>
+          <w:noProof/>
+          <w:sz w:val="20"/>
+          <w:szCs w:val="20"/>
+          <w:lang w:val="en-US" w:eastAsia="en-SG"/>
+        </w:rPr>
+        <w:t>value</w:t>
+      </w:r>
+      <w:r>
+        <w:rPr>
+          <w:rFonts w:ascii="Courier New" w:hAnsi="Courier New" w:cs="Courier New"/>
+          <w:noProof/>
+          <w:color w:val="808080"/>
+          <w:sz w:val="20"/>
+          <w:szCs w:val="20"/>
+          <w:lang w:val="en-US" w:eastAsia="en-SG"/>
+        </w:rPr>
+        <w:t>(</w:t>
+      </w:r>
+      <w:r>
+        <w:rPr>
+          <w:rFonts w:ascii="Courier New" w:hAnsi="Courier New" w:cs="Courier New"/>
+          <w:noProof/>
+          <w:color w:val="FF0000"/>
+          <w:sz w:val="20"/>
+          <w:szCs w:val="20"/>
+          <w:lang w:val="en-US" w:eastAsia="en-SG"/>
+        </w:rPr>
+        <w:t>'@z'</w:t>
+      </w:r>
+      <w:r>
+        <w:rPr>
+          <w:rFonts w:ascii="Courier New" w:hAnsi="Courier New" w:cs="Courier New"/>
+          <w:noProof/>
+          <w:color w:val="808080"/>
+          <w:sz w:val="20"/>
+          <w:szCs w:val="20"/>
+          <w:lang w:val="en-US" w:eastAsia="en-SG"/>
+        </w:rPr>
+        <w:t>,</w:t>
+      </w:r>
+      <w:r>
+        <w:rPr>
+          <w:rFonts w:ascii="Courier New" w:hAnsi="Courier New" w:cs="Courier New"/>
+          <w:noProof/>
+          <w:sz w:val="20"/>
+          <w:szCs w:val="20"/>
+          <w:lang w:val="en-US" w:eastAsia="en-SG"/>
+        </w:rPr>
+        <w:t xml:space="preserve"> </w:t>
+      </w:r>
+      <w:r>
+        <w:rPr>
+          <w:rFonts w:ascii="Courier New" w:hAnsi="Courier New" w:cs="Courier New"/>
+          <w:noProof/>
+          <w:color w:val="FF0000"/>
+          <w:sz w:val="20"/>
+          <w:szCs w:val="20"/>
+          <w:lang w:val="en-US" w:eastAsia="en-SG"/>
+        </w:rPr>
+        <w:t>'NVARCHAR(MAX)'</w:t>
+      </w:r>
+      <w:r>
+        <w:rPr>
+          <w:rFonts w:ascii="Courier New" w:hAnsi="Courier New" w:cs="Courier New"/>
+          <w:noProof/>
+          <w:color w:val="808080"/>
+          <w:sz w:val="20"/>
+          <w:szCs w:val="20"/>
+          <w:lang w:val="en-US" w:eastAsia="en-SG"/>
+        </w:rPr>
+        <w:t>)</w:t>
+      </w:r>
+      <w:r>
+        <w:rPr>
+          <w:rFonts w:ascii="Courier New" w:hAnsi="Courier New" w:cs="Courier New"/>
+          <w:noProof/>
+          <w:sz w:val="20"/>
+          <w:szCs w:val="20"/>
+          <w:lang w:val="en-US" w:eastAsia="en-SG"/>
+        </w:rPr>
+        <w:t xml:space="preserve"> </w:t>
+      </w:r>
+      <w:r>
+        <w:rPr>
+          <w:rFonts w:ascii="Courier New" w:hAnsi="Courier New" w:cs="Courier New"/>
+          <w:noProof/>
+          <w:color w:val="0000FF"/>
+          <w:sz w:val="20"/>
+          <w:szCs w:val="20"/>
+          <w:lang w:val="en-US" w:eastAsia="en-SG"/>
+        </w:rPr>
+        <w:t>AS</w:t>
+      </w:r>
+      <w:r>
+        <w:rPr>
+          <w:rFonts w:ascii="Courier New" w:hAnsi="Courier New" w:cs="Courier New"/>
+          <w:noProof/>
+          <w:sz w:val="20"/>
+          <w:szCs w:val="20"/>
+          <w:lang w:val="en-US" w:eastAsia="en-SG"/>
+        </w:rPr>
+        <w:t xml:space="preserve"> Z_Value_in_ThirdLevelTag</w:t>
+      </w:r>
+    </w:p>
+    <w:p>
+      <w:pPr>
+        <w:autoSpaceDE w:val="0"/>
+        <w:autoSpaceDN w:val="0"/>
+        <w:adjustRightInd w:val="0"/>
+        <w:ind w:left="720"/>
+        <w:rPr>
+          <w:rFonts w:ascii="Courier New" w:hAnsi="Courier New" w:cs="Courier New"/>
+          <w:noProof/>
+          <w:sz w:val="20"/>
+          <w:szCs w:val="20"/>
+          <w:lang w:val="en-US" w:eastAsia="en-SG"/>
+        </w:rPr>
+      </w:pPr>
+      <w:r>
+        <w:rPr>
+          <w:rFonts w:ascii="Courier New" w:hAnsi="Courier New" w:cs="Courier New"/>
+          <w:noProof/>
+          <w:color w:val="0000FF"/>
+          <w:sz w:val="20"/>
+          <w:szCs w:val="20"/>
+          <w:lang w:val="en-US" w:eastAsia="en-SG"/>
+        </w:rPr>
+        <w:t>FROM</w:t>
+      </w:r>
+      <w:r>
+        <w:rPr>
+          <w:rFonts w:ascii="Courier New" w:hAnsi="Courier New" w:cs="Courier New"/>
+          <w:noProof/>
+          <w:sz w:val="20"/>
+          <w:szCs w:val="20"/>
+          <w:lang w:val="en-US" w:eastAsia="en-SG"/>
+        </w:rPr>
+        <w:t xml:space="preserve">   </w:t>
+      </w:r>
+    </w:p>
+    <w:p>
+      <w:pPr>
+        <w:autoSpaceDE w:val="0"/>
+        <w:autoSpaceDN w:val="0"/>
+        <w:adjustRightInd w:val="0"/>
+        <w:ind w:left="720"/>
+        <w:rPr>
+          <w:rFonts w:ascii="Courier New" w:hAnsi="Courier New" w:cs="Courier New"/>
+          <w:noProof/>
+          <w:color w:val="808080"/>
+          <w:sz w:val="20"/>
+          <w:szCs w:val="20"/>
+          <w:lang w:val="en-US" w:eastAsia="en-SG"/>
+        </w:rPr>
+      </w:pPr>
+      <w:r>
+        <w:rPr>
+          <w:rFonts w:ascii="Courier New" w:hAnsi="Courier New" w:cs="Courier New"/>
+          <w:noProof/>
+          <w:sz w:val="20"/>
+          <w:szCs w:val="20"/>
+          <w:lang w:val="en-US" w:eastAsia="en-SG"/>
+        </w:rPr>
+        <w:t xml:space="preserve">#TEST3 tbl_SecondLevelNode </w:t>
+      </w:r>
+      <w:r>
+        <w:rPr>
+          <w:rFonts w:ascii="Courier New" w:hAnsi="Courier New" w:cs="Courier New"/>
+          <w:noProof/>
+          <w:color w:val="808080"/>
+          <w:sz w:val="20"/>
+          <w:szCs w:val="20"/>
+          <w:lang w:val="en-US" w:eastAsia="en-SG"/>
+        </w:rPr>
+        <w:t>CROSS</w:t>
+      </w:r>
+      <w:r>
+        <w:rPr>
+          <w:rFonts w:ascii="Courier New" w:hAnsi="Courier New" w:cs="Courier New"/>
+          <w:noProof/>
+          <w:sz w:val="20"/>
+          <w:szCs w:val="20"/>
+          <w:lang w:val="en-US" w:eastAsia="en-SG"/>
+        </w:rPr>
+        <w:t xml:space="preserve"> </w:t>
+      </w:r>
+      <w:r>
+        <w:rPr>
+          <w:rFonts w:ascii="Courier New" w:hAnsi="Courier New" w:cs="Courier New"/>
+          <w:noProof/>
+          <w:color w:val="808080"/>
+          <w:sz w:val="20"/>
+          <w:szCs w:val="20"/>
+          <w:lang w:val="en-US" w:eastAsia="en-SG"/>
+        </w:rPr>
+        <w:t>APPLY</w:t>
+      </w:r>
+      <w:r>
+        <w:rPr>
+          <w:rFonts w:ascii="Courier New" w:hAnsi="Courier New" w:cs="Courier New"/>
+          <w:noProof/>
+          <w:sz w:val="20"/>
+          <w:szCs w:val="20"/>
+          <w:lang w:val="en-US" w:eastAsia="en-SG"/>
+        </w:rPr>
+        <w:t xml:space="preserve"> Data</w:t>
+      </w:r>
+      <w:r>
+        <w:rPr>
+          <w:rFonts w:ascii="Courier New" w:hAnsi="Courier New" w:cs="Courier New"/>
+          <w:noProof/>
+          <w:color w:val="808080"/>
+          <w:sz w:val="20"/>
+          <w:szCs w:val="20"/>
+          <w:lang w:val="en-US" w:eastAsia="en-SG"/>
+        </w:rPr>
+        <w:t>.</w:t>
+      </w:r>
+      <w:r>
+        <w:rPr>
+          <w:rFonts w:ascii="Courier New" w:hAnsi="Courier New" w:cs="Courier New"/>
+          <w:noProof/>
+          <w:sz w:val="20"/>
+          <w:szCs w:val="20"/>
+          <w:lang w:val="en-US" w:eastAsia="en-SG"/>
+        </w:rPr>
+        <w:t>nodes</w:t>
+      </w:r>
+      <w:r>
+        <w:rPr>
+          <w:rFonts w:ascii="Courier New" w:hAnsi="Courier New" w:cs="Courier New"/>
+          <w:noProof/>
+          <w:color w:val="808080"/>
+          <w:sz w:val="20"/>
+          <w:szCs w:val="20"/>
+          <w:lang w:val="en-US" w:eastAsia="en-SG"/>
+        </w:rPr>
+        <w:t>(</w:t>
+      </w:r>
+      <w:r>
+        <w:rPr>
+          <w:rFonts w:ascii="Courier New" w:hAnsi="Courier New" w:cs="Courier New"/>
+          <w:noProof/>
+          <w:color w:val="FF0000"/>
+          <w:sz w:val="20"/>
+          <w:szCs w:val="20"/>
+          <w:lang w:val="en-US" w:eastAsia="en-SG"/>
+        </w:rPr>
+        <w:t>'/r/*'</w:t>
+      </w:r>
+      <w:r>
+        <w:rPr>
+          <w:rFonts w:ascii="Courier New" w:hAnsi="Courier New" w:cs="Courier New"/>
+          <w:noProof/>
+          <w:color w:val="808080"/>
+          <w:sz w:val="20"/>
+          <w:szCs w:val="20"/>
+          <w:lang w:val="en-US" w:eastAsia="en-SG"/>
+        </w:rPr>
+        <w:t>)</w:t>
+      </w:r>
+      <w:r>
+        <w:rPr>
+          <w:rFonts w:ascii="Courier New" w:hAnsi="Courier New" w:cs="Courier New"/>
+          <w:noProof/>
+          <w:sz w:val="20"/>
+          <w:szCs w:val="20"/>
+          <w:lang w:val="en-US" w:eastAsia="en-SG"/>
+        </w:rPr>
+        <w:t xml:space="preserve"> XMLTag_SecondLevel</w:t>
+      </w:r>
+      <w:r>
+        <w:rPr>
+          <w:rFonts w:ascii="Courier New" w:hAnsi="Courier New" w:cs="Courier New"/>
+          <w:noProof/>
+          <w:color w:val="808080"/>
+          <w:sz w:val="20"/>
+          <w:szCs w:val="20"/>
+          <w:lang w:val="en-US" w:eastAsia="en-SG"/>
+        </w:rPr>
+        <w:t>(</w:t>
+      </w:r>
+      <w:r>
+        <w:rPr>
+          <w:rFonts w:ascii="Courier New" w:hAnsi="Courier New" w:cs="Courier New"/>
+          <w:noProof/>
+          <w:sz w:val="20"/>
+          <w:szCs w:val="20"/>
+          <w:lang w:val="en-US" w:eastAsia="en-SG"/>
+        </w:rPr>
+        <w:t>XMLTag_SecondLevel</w:t>
+      </w:r>
+      <w:r>
+        <w:rPr>
+          <w:rFonts w:ascii="Courier New" w:hAnsi="Courier New" w:cs="Courier New"/>
+          <w:noProof/>
+          <w:color w:val="808080"/>
+          <w:sz w:val="20"/>
+          <w:szCs w:val="20"/>
+          <w:lang w:val="en-US" w:eastAsia="en-SG"/>
+        </w:rPr>
+        <w:t>),</w:t>
+      </w:r>
+    </w:p>
+    <w:p>
+      <w:pPr>
+        <w:autoSpaceDE w:val="0"/>
+        <w:autoSpaceDN w:val="0"/>
+        <w:adjustRightInd w:val="0"/>
+        <w:ind w:left="720"/>
+        <w:rPr>
           <w:rFonts w:ascii="Segoe UI" w:hAnsi="Segoe UI" w:cs="Segoe UI"/>
           <w:sz w:val="18"/>
           <w:szCs w:val="18"/>
@@ -8289,7 +8970,6 @@
           <w:sz w:val="18"/>
           <w:szCs w:val="18"/>
         </w:rPr>
-        <w:lastRenderedPageBreak/>
         <w:t xml:space="preserve">Create a procedure which </w:t>
       </w:r>
       <w:r>
@@ -9656,6 +10336,26 @@
     </w:p>
     <w:p>
       <w:pPr>
+        <w:ind w:left="720"/>
+        <w:rPr>
+          <w:rFonts w:ascii="Segoe UI" w:hAnsi="Segoe UI" w:cs="Segoe UI"/>
+          <w:sz w:val="18"/>
+          <w:szCs w:val="18"/>
+        </w:rPr>
+      </w:pPr>
+    </w:p>
+    <w:p>
+      <w:pPr>
+        <w:ind w:left="720"/>
+        <w:rPr>
+          <w:rFonts w:ascii="Segoe UI" w:hAnsi="Segoe UI" w:cs="Segoe UI"/>
+          <w:sz w:val="18"/>
+          <w:szCs w:val="18"/>
+        </w:rPr>
+      </w:pPr>
+    </w:p>
+    <w:p>
+      <w:pPr>
         <w:numPr>
           <w:ilvl w:val="0"/>
           <w:numId w:val="6"/>
@@ -9672,6 +10372,7 @@
           <w:sz w:val="18"/>
           <w:szCs w:val="18"/>
         </w:rPr>
+        <w:lastRenderedPageBreak/>
         <w:t>(</w:t>
       </w:r>
       <w:r>
@@ -10232,6 +10933,17 @@
         </w:rPr>
         <w:t xml:space="preserve">), (9,10), (10,12), (10,14), (12,13), (14,15) </w:t>
       </w:r>
+    </w:p>
+    <w:p>
+      <w:pPr>
+        <w:ind w:firstLine="720"/>
+        <w:rPr>
+          <w:rFonts w:ascii="Segoe UI" w:hAnsi="Segoe UI" w:cs="Segoe UI"/>
+          <w:color w:val="333333"/>
+          <w:sz w:val="18"/>
+          <w:szCs w:val="18"/>
+        </w:rPr>
+      </w:pPr>
     </w:p>
     <w:p>
       <w:pPr>
@@ -10316,6 +11028,92 @@
     </w:p>
     <w:p>
       <w:pPr>
+        <w:ind w:left="349" w:firstLine="360"/>
+        <w:jc w:val="both"/>
+        <w:rPr>
+          <w:rFonts w:ascii="Segoe UI" w:hAnsi="Segoe UI" w:cs="Segoe UI"/>
+          <w:b/>
+          <w:sz w:val="18"/>
+          <w:szCs w:val="18"/>
+        </w:rPr>
+      </w:pPr>
+      <w:r>
+        <w:rPr>
+          <w:rFonts w:ascii="Segoe UI" w:hAnsi="Segoe UI" w:cs="Segoe UI"/>
+          <w:b/>
+          <w:sz w:val="18"/>
+          <w:szCs w:val="18"/>
+        </w:rPr>
+        <w:t>When we want to do below things, we need to do refactoring.</w:t>
+      </w:r>
+    </w:p>
+    <w:p>
+      <w:pPr>
+        <w:ind w:left="349"/>
+        <w:jc w:val="both"/>
+        <w:rPr>
+          <w:rFonts w:ascii="Segoe UI" w:hAnsi="Segoe UI" w:cs="Segoe UI"/>
+          <w:b/>
+          <w:sz w:val="18"/>
+          <w:szCs w:val="18"/>
+        </w:rPr>
+      </w:pPr>
+      <w:r>
+        <w:rPr>
+          <w:rFonts w:ascii="Segoe UI" w:hAnsi="Segoe UI" w:cs="Segoe UI"/>
+          <w:b/>
+          <w:sz w:val="18"/>
+          <w:szCs w:val="18"/>
+        </w:rPr>
+        <w:tab/>
+        <w:t>-to improved code readability and reduced complexity</w:t>
+      </w:r>
+    </w:p>
+    <w:p>
+      <w:pPr>
+        <w:ind w:left="349"/>
+        <w:jc w:val="both"/>
+        <w:rPr>
+          <w:rFonts w:ascii="Segoe UI" w:hAnsi="Segoe UI" w:cs="Segoe UI"/>
+          <w:b/>
+          <w:sz w:val="18"/>
+          <w:szCs w:val="18"/>
+        </w:rPr>
+      </w:pPr>
+      <w:r>
+        <w:rPr>
+          <w:rFonts w:ascii="Segoe UI" w:hAnsi="Segoe UI" w:cs="Segoe UI"/>
+          <w:b/>
+          <w:sz w:val="18"/>
+          <w:szCs w:val="18"/>
+        </w:rPr>
+        <w:tab/>
+        <w:t>-to improve source-code maintainability</w:t>
+      </w:r>
+    </w:p>
+    <w:p>
+      <w:pPr>
+        <w:ind w:left="349"/>
+        <w:jc w:val="both"/>
+        <w:rPr>
+          <w:rFonts w:ascii="Segoe UI" w:hAnsi="Segoe UI" w:cs="Segoe UI"/>
+          <w:sz w:val="18"/>
+          <w:szCs w:val="18"/>
+        </w:rPr>
+      </w:pPr>
+      <w:r>
+        <w:rPr>
+          <w:rFonts w:ascii="Segoe UI" w:hAnsi="Segoe UI" w:cs="Segoe UI"/>
+          <w:b/>
+          <w:sz w:val="18"/>
+          <w:szCs w:val="18"/>
+        </w:rPr>
+        <w:tab/>
+        <w:t>By doing refactoring, we can reduce the risk of introducing errors.</w:t>
+      </w:r>
+    </w:p>
+    <w:p>
+      <w:pPr>
         <w:ind w:left="709"/>
         <w:jc w:val="both"/>
         <w:rPr>
@@ -10358,6 +11156,215 @@
     </w:p>
     <w:p>
       <w:pPr>
+        <w:ind w:left="360" w:firstLine="349"/>
+        <w:jc w:val="both"/>
+        <w:rPr>
+          <w:rFonts w:ascii="Segoe UI" w:hAnsi="Segoe UI" w:cs="Segoe UI"/>
+          <w:b/>
+          <w:sz w:val="18"/>
+          <w:szCs w:val="18"/>
+        </w:rPr>
+      </w:pPr>
+      <w:proofErr w:type="gramStart"/>
+      <w:r>
+        <w:rPr>
+          <w:rFonts w:ascii="Segoe UI" w:hAnsi="Segoe UI" w:cs="Segoe UI"/>
+          <w:b/>
+          <w:sz w:val="18"/>
+          <w:szCs w:val="18"/>
+        </w:rPr>
+        <w:t>1.How</w:t>
+      </w:r>
+      <w:proofErr w:type="gramEnd"/>
+      <w:r>
+        <w:rPr>
+          <w:rFonts w:ascii="Segoe UI" w:hAnsi="Segoe UI" w:cs="Segoe UI"/>
+          <w:b/>
+          <w:sz w:val="18"/>
+          <w:szCs w:val="18"/>
+        </w:rPr>
+        <w:t xml:space="preserve"> much percentage it can </w:t>
+      </w:r>
+      <w:proofErr w:type="spellStart"/>
+      <w:r>
+        <w:rPr>
+          <w:rFonts w:ascii="Segoe UI" w:hAnsi="Segoe UI" w:cs="Segoe UI"/>
+          <w:b/>
+          <w:sz w:val="18"/>
+          <w:szCs w:val="18"/>
+        </w:rPr>
+        <w:t>fulfill</w:t>
+      </w:r>
+      <w:proofErr w:type="spellEnd"/>
+      <w:r>
+        <w:rPr>
+          <w:rFonts w:ascii="Segoe UI" w:hAnsi="Segoe UI" w:cs="Segoe UI"/>
+          <w:b/>
+          <w:sz w:val="18"/>
+          <w:szCs w:val="18"/>
+        </w:rPr>
+        <w:t xml:space="preserve"> user requirement (</w:t>
+      </w:r>
+      <w:proofErr w:type="spellStart"/>
+      <w:r>
+        <w:rPr>
+          <w:rFonts w:ascii="Segoe UI" w:hAnsi="Segoe UI" w:cs="Segoe UI"/>
+          <w:b/>
+          <w:sz w:val="18"/>
+          <w:szCs w:val="18"/>
+        </w:rPr>
+        <w:t>eg</w:t>
+      </w:r>
+      <w:proofErr w:type="spellEnd"/>
+      <w:r>
+        <w:rPr>
+          <w:rFonts w:ascii="Segoe UI" w:hAnsi="Segoe UI" w:cs="Segoe UI"/>
+          <w:b/>
+          <w:sz w:val="18"/>
+          <w:szCs w:val="18"/>
+        </w:rPr>
+        <w:t>. system functionality)</w:t>
+      </w:r>
+    </w:p>
+    <w:p>
+      <w:pPr>
+        <w:ind w:left="360"/>
+        <w:jc w:val="both"/>
+        <w:rPr>
+          <w:rFonts w:ascii="Segoe UI" w:hAnsi="Segoe UI" w:cs="Segoe UI"/>
+          <w:b/>
+          <w:sz w:val="18"/>
+          <w:szCs w:val="18"/>
+        </w:rPr>
+      </w:pPr>
+      <w:r>
+        <w:rPr>
+          <w:rFonts w:ascii="Segoe UI" w:hAnsi="Segoe UI" w:cs="Segoe UI"/>
+          <w:b/>
+          <w:sz w:val="18"/>
+          <w:szCs w:val="18"/>
+        </w:rPr>
+        <w:tab/>
+      </w:r>
+      <w:proofErr w:type="gramStart"/>
+      <w:r>
+        <w:rPr>
+          <w:rFonts w:ascii="Segoe UI" w:hAnsi="Segoe UI" w:cs="Segoe UI"/>
+          <w:b/>
+          <w:sz w:val="18"/>
+          <w:szCs w:val="18"/>
+        </w:rPr>
+        <w:t>2.Security</w:t>
+      </w:r>
+      <w:proofErr w:type="gramEnd"/>
+      <w:r>
+        <w:rPr>
+          <w:rFonts w:ascii="Segoe UI" w:hAnsi="Segoe UI" w:cs="Segoe UI"/>
+          <w:b/>
+          <w:sz w:val="18"/>
+          <w:szCs w:val="18"/>
+        </w:rPr>
+        <w:t xml:space="preserve"> vs Performance </w:t>
+      </w:r>
+    </w:p>
+    <w:p>
+      <w:pPr>
+        <w:ind w:left="360"/>
+        <w:jc w:val="both"/>
+        <w:rPr>
+          <w:rFonts w:ascii="Segoe UI" w:hAnsi="Segoe UI" w:cs="Segoe UI"/>
+          <w:b/>
+          <w:sz w:val="18"/>
+          <w:szCs w:val="18"/>
+        </w:rPr>
+      </w:pPr>
+      <w:r>
+        <w:rPr>
+          <w:rFonts w:ascii="Segoe UI" w:hAnsi="Segoe UI" w:cs="Segoe UI"/>
+          <w:b/>
+          <w:sz w:val="18"/>
+          <w:szCs w:val="18"/>
+        </w:rPr>
+        <w:tab/>
+      </w:r>
+      <w:proofErr w:type="gramStart"/>
+      <w:r>
+        <w:rPr>
+          <w:rFonts w:ascii="Segoe UI" w:hAnsi="Segoe UI" w:cs="Segoe UI"/>
+          <w:b/>
+          <w:sz w:val="18"/>
+          <w:szCs w:val="18"/>
+        </w:rPr>
+        <w:t>3.Robustness</w:t>
+      </w:r>
+      <w:proofErr w:type="gramEnd"/>
+    </w:p>
+    <w:p>
+      <w:pPr>
+        <w:ind w:left="360"/>
+        <w:jc w:val="both"/>
+        <w:rPr>
+          <w:rFonts w:ascii="Segoe UI" w:hAnsi="Segoe UI" w:cs="Segoe UI"/>
+          <w:b/>
+          <w:sz w:val="18"/>
+          <w:szCs w:val="18"/>
+        </w:rPr>
+      </w:pPr>
+      <w:r>
+        <w:rPr>
+          <w:rFonts w:ascii="Segoe UI" w:hAnsi="Segoe UI" w:cs="Segoe UI"/>
+          <w:b/>
+          <w:sz w:val="18"/>
+          <w:szCs w:val="18"/>
+        </w:rPr>
+        <w:tab/>
+      </w:r>
+      <w:proofErr w:type="gramStart"/>
+      <w:r>
+        <w:rPr>
+          <w:rFonts w:ascii="Segoe UI" w:hAnsi="Segoe UI" w:cs="Segoe UI"/>
+          <w:b/>
+          <w:sz w:val="18"/>
+          <w:szCs w:val="18"/>
+        </w:rPr>
+        <w:t>4.Scalability</w:t>
+      </w:r>
+      <w:proofErr w:type="gramEnd"/>
+    </w:p>
+    <w:p>
+      <w:pPr>
+        <w:ind w:left="360"/>
+        <w:jc w:val="both"/>
+        <w:rPr>
+          <w:rFonts w:ascii="Segoe UI" w:hAnsi="Segoe UI" w:cs="Segoe UI"/>
+          <w:b/>
+          <w:sz w:val="18"/>
+          <w:szCs w:val="18"/>
+        </w:rPr>
+      </w:pPr>
+      <w:r>
+        <w:rPr>
+          <w:rFonts w:ascii="Segoe UI" w:hAnsi="Segoe UI" w:cs="Segoe UI"/>
+          <w:b/>
+          <w:sz w:val="18"/>
+          <w:szCs w:val="18"/>
+        </w:rPr>
+        <w:tab/>
+      </w:r>
+      <w:proofErr w:type="gramStart"/>
+      <w:r>
+        <w:rPr>
+          <w:rFonts w:ascii="Segoe UI" w:hAnsi="Segoe UI" w:cs="Segoe UI"/>
+          <w:b/>
+          <w:sz w:val="18"/>
+          <w:szCs w:val="18"/>
+        </w:rPr>
+        <w:t>5.Maintainability</w:t>
+      </w:r>
+      <w:proofErr w:type="gramEnd"/>
+    </w:p>
+    <w:p>
+      <w:pPr>
         <w:pStyle w:val="ListParagraph"/>
         <w:tabs>
           <w:tab w:val="left" w:pos="3564"/>
@@ -10405,10 +11412,127 @@
         <w:jc w:val="both"/>
         <w:rPr>
           <w:rFonts w:ascii="Segoe UI" w:hAnsi="Segoe UI" w:cs="Segoe UI"/>
-          <w:sz w:val="18"/>
-          <w:szCs w:val="18"/>
-        </w:rPr>
-      </w:pPr>
+          <w:b/>
+          <w:sz w:val="18"/>
+          <w:szCs w:val="18"/>
+        </w:rPr>
+      </w:pPr>
+      <w:r>
+        <w:rPr>
+          <w:rFonts w:ascii="Segoe UI" w:hAnsi="Segoe UI" w:cs="Segoe UI"/>
+          <w:b/>
+          <w:sz w:val="18"/>
+          <w:szCs w:val="18"/>
+        </w:rPr>
+        <w:t>Web API is the most promising technology.</w:t>
+      </w:r>
+    </w:p>
+    <w:p>
+      <w:pPr>
+        <w:ind w:left="709"/>
+        <w:jc w:val="both"/>
+        <w:rPr>
+          <w:rFonts w:ascii="Segoe UI" w:hAnsi="Segoe UI" w:cs="Segoe UI"/>
+          <w:b/>
+          <w:sz w:val="18"/>
+          <w:szCs w:val="18"/>
+        </w:rPr>
+      </w:pPr>
+      <w:r>
+        <w:rPr>
+          <w:rFonts w:ascii="Segoe UI" w:hAnsi="Segoe UI" w:cs="Segoe UI"/>
+          <w:b/>
+          <w:sz w:val="18"/>
+          <w:szCs w:val="18"/>
+        </w:rPr>
+        <w:tab/>
+        <w:t xml:space="preserve">Because a web-based application is not enough to reach </w:t>
+      </w:r>
+      <w:proofErr w:type="spellStart"/>
+      <w:proofErr w:type="gramStart"/>
+      <w:r>
+        <w:rPr>
+          <w:rFonts w:ascii="Segoe UI" w:hAnsi="Segoe UI" w:cs="Segoe UI"/>
+          <w:b/>
+          <w:sz w:val="18"/>
+          <w:szCs w:val="18"/>
+        </w:rPr>
+        <w:t>it's</w:t>
+      </w:r>
+      <w:proofErr w:type="spellEnd"/>
+      <w:proofErr w:type="gramEnd"/>
+      <w:r>
+        <w:rPr>
+          <w:rFonts w:ascii="Segoe UI" w:hAnsi="Segoe UI" w:cs="Segoe UI"/>
+          <w:b/>
+          <w:sz w:val="18"/>
+          <w:szCs w:val="18"/>
+        </w:rPr>
+        <w:t xml:space="preserve"> customers today.</w:t>
+      </w:r>
+    </w:p>
+    <w:p>
+      <w:pPr>
+        <w:ind w:left="709"/>
+        <w:jc w:val="both"/>
+        <w:rPr>
+          <w:rFonts w:ascii="Segoe UI" w:hAnsi="Segoe UI" w:cs="Segoe UI"/>
+          <w:b/>
+          <w:sz w:val="18"/>
+          <w:szCs w:val="18"/>
+        </w:rPr>
+      </w:pPr>
+      <w:r>
+        <w:rPr>
+          <w:rFonts w:ascii="Segoe UI" w:hAnsi="Segoe UI" w:cs="Segoe UI"/>
+          <w:b/>
+          <w:sz w:val="18"/>
+          <w:szCs w:val="18"/>
+        </w:rPr>
+        <w:tab/>
+        <w:t xml:space="preserve">To expose service data to the browsers and as well as all these modern devices apps in fast and simple way, </w:t>
+      </w:r>
+    </w:p>
+    <w:p>
+      <w:pPr>
+        <w:ind w:left="709"/>
+        <w:jc w:val="both"/>
+        <w:rPr>
+          <w:rFonts w:ascii="Segoe UI" w:hAnsi="Segoe UI" w:cs="Segoe UI"/>
+          <w:b/>
+          <w:sz w:val="18"/>
+          <w:szCs w:val="18"/>
+        </w:rPr>
+      </w:pPr>
+      <w:r>
+        <w:rPr>
+          <w:rFonts w:ascii="Segoe UI" w:hAnsi="Segoe UI" w:cs="Segoe UI"/>
+          <w:b/>
+          <w:sz w:val="18"/>
+          <w:szCs w:val="18"/>
+        </w:rPr>
+        <w:tab/>
+      </w:r>
+      <w:proofErr w:type="gramStart"/>
+      <w:r>
+        <w:rPr>
+          <w:rFonts w:ascii="Segoe UI" w:hAnsi="Segoe UI" w:cs="Segoe UI"/>
+          <w:b/>
+          <w:sz w:val="18"/>
+          <w:szCs w:val="18"/>
+        </w:rPr>
+        <w:t>we</w:t>
+      </w:r>
+      <w:proofErr w:type="gramEnd"/>
+      <w:r>
+        <w:rPr>
+          <w:rFonts w:ascii="Segoe UI" w:hAnsi="Segoe UI" w:cs="Segoe UI"/>
+          <w:b/>
+          <w:sz w:val="18"/>
+          <w:szCs w:val="18"/>
+        </w:rPr>
+        <w:t xml:space="preserve"> should have an Web API which is compatible with browsers and all these devices.</w:t>
+      </w:r>
     </w:p>
     <w:p>
       <w:pPr>
@@ -10507,7 +11631,7 @@
               <w:noProof/>
               <w:sz w:val="18"/>
               <w:szCs w:val="18"/>
-              <w:lang w:val="en-US" w:eastAsia="en-US"/>
+              <w:lang w:val="en-SG" w:eastAsia="en-SG"/>
             </w:rPr>
             <w:drawing>
               <wp:inline distT="0" distB="0" distL="0" distR="0" wp14:anchorId="650BC65C" wp14:editId="0FC59B88">
@@ -10748,7 +11872,7 @@
               <w:noProof/>
               <w:sz w:val="18"/>
               <w:szCs w:val="18"/>
-              <w:lang w:val="en-US" w:eastAsia="en-US"/>
+              <w:lang w:val="en-SG" w:eastAsia="en-SG"/>
             </w:rPr>
             <w:drawing>
               <wp:inline distT="0" distB="0" distL="0" distR="0" wp14:anchorId="6743B3E7" wp14:editId="2B599430">
@@ -12823,7 +13947,7 @@
   <a:extraClrSchemeLst/>
   <a:extLst>
     <a:ext uri="{05A4C25C-085E-4340-85A3-A5531E510DB2}">
-      <thm15:themeFamily xmlns="" xmlns:thm15="http://schemas.microsoft.com/office/thememl/2012/main" name="Office Theme" id="{62F939B6-93AF-4DB8-9C6B-D6C7DFDC589F}" vid="{4A3C46E8-61CC-4603-A589-7422A47A8E4A}"/>
+      <thm15:themeFamily xmlns:thm15="http://schemas.microsoft.com/office/thememl/2012/main" xmlns="" name="Office Theme" id="{62F939B6-93AF-4DB8-9C6B-D6C7DFDC589F}" vid="{4A3C46E8-61CC-4603-A589-7422A47A8E4A}"/>
     </a:ext>
   </a:extLst>
 </a:theme>
